--- a/算法思路集合/Array.docx
+++ b/算法思路集合/Array.docx
@@ -600,605 +600,1799 @@
         <w:t>中找環的起點思路一樣。</w:t>
       </w:r>
     </w:p>
-    <w:p>
-      <w:pPr>
-        <w:rPr>
-          <w:rFonts w:ascii="Helvetica" w:hAnsi="Helvetica" w:cs="Helvetica"/>
-          <w:color w:val="333333"/>
-          <w:sz w:val="22"/>
-          <w:shd w:val="clear" w:color="auto" w:fill="FFFFFF"/>
-        </w:rPr>
-      </w:pPr>
-      <w:r>
-        <w:rPr>
-          <w:rFonts w:ascii="Helvetica" w:hAnsi="Helvetica" w:cs="Helvetica"/>
-          <w:color w:val="333333"/>
-          <w:sz w:val="22"/>
-          <w:shd w:val="clear" w:color="auto" w:fill="FFFFFF"/>
-        </w:rPr>
-        <w:t>int findDuplicate3(vector&lt;int&gt;&amp; nums)</w:t>
-      </w:r>
-    </w:p>
-    <w:p>
-      <w:pPr>
-        <w:rPr>
-          <w:rFonts w:ascii="Helvetica" w:hAnsi="Helvetica" w:cs="Helvetica"/>
-          <w:color w:val="333333"/>
-          <w:sz w:val="22"/>
-          <w:shd w:val="clear" w:color="auto" w:fill="FFFFFF"/>
-        </w:rPr>
-      </w:pPr>
-      <w:r>
-        <w:rPr>
-          <w:rFonts w:ascii="Helvetica" w:hAnsi="Helvetica" w:cs="Helvetica"/>
-          <w:color w:val="333333"/>
-          <w:sz w:val="22"/>
-          <w:shd w:val="clear" w:color="auto" w:fill="FFFFFF"/>
-        </w:rPr>
-        <w:t>{</w:t>
-      </w:r>
-    </w:p>
-    <w:p>
-      <w:pPr>
-        <w:rPr>
-          <w:rFonts w:ascii="Helvetica" w:hAnsi="Helvetica" w:cs="Helvetica"/>
-          <w:color w:val="333333"/>
-          <w:sz w:val="22"/>
-          <w:shd w:val="clear" w:color="auto" w:fill="FFFFFF"/>
-        </w:rPr>
-      </w:pPr>
-      <w:r>
-        <w:rPr>
-          <w:rFonts w:ascii="Helvetica" w:hAnsi="Helvetica" w:cs="Helvetica"/>
-          <w:color w:val="333333"/>
-          <w:sz w:val="22"/>
-          <w:shd w:val="clear" w:color="auto" w:fill="FFFFFF"/>
-        </w:rPr>
-        <w:tab/>
-        <w:t>if (nums.size() &gt; 1)</w:t>
-      </w:r>
-    </w:p>
-    <w:p>
-      <w:pPr>
-        <w:rPr>
-          <w:rFonts w:ascii="Helvetica" w:hAnsi="Helvetica" w:cs="Helvetica"/>
-          <w:color w:val="333333"/>
-          <w:sz w:val="22"/>
-          <w:shd w:val="clear" w:color="auto" w:fill="FFFFFF"/>
-        </w:rPr>
-      </w:pPr>
-      <w:r>
-        <w:rPr>
-          <w:rFonts w:ascii="Helvetica" w:hAnsi="Helvetica" w:cs="Helvetica"/>
-          <w:color w:val="333333"/>
-          <w:sz w:val="22"/>
-          <w:shd w:val="clear" w:color="auto" w:fill="FFFFFF"/>
-        </w:rPr>
-        <w:tab/>
-        <w:t>{</w:t>
-      </w:r>
-    </w:p>
-    <w:p>
-      <w:pPr>
-        <w:rPr>
-          <w:rFonts w:ascii="Helvetica" w:hAnsi="Helvetica" w:cs="Helvetica"/>
-          <w:color w:val="333333"/>
-          <w:sz w:val="22"/>
-          <w:shd w:val="clear" w:color="auto" w:fill="FFFFFF"/>
-        </w:rPr>
-      </w:pPr>
-      <w:r>
-        <w:rPr>
-          <w:rFonts w:ascii="Helvetica" w:hAnsi="Helvetica" w:cs="Helvetica"/>
-          <w:color w:val="333333"/>
-          <w:sz w:val="22"/>
-          <w:shd w:val="clear" w:color="auto" w:fill="FFFFFF"/>
-        </w:rPr>
-        <w:tab/>
-      </w:r>
-      <w:r>
-        <w:rPr>
-          <w:rFonts w:ascii="Helvetica" w:hAnsi="Helvetica" w:cs="Helvetica"/>
-          <w:color w:val="333333"/>
-          <w:sz w:val="22"/>
-          <w:shd w:val="clear" w:color="auto" w:fill="FFFFFF"/>
-        </w:rPr>
-        <w:tab/>
-        <w:t>int slow = nums[0];</w:t>
-      </w:r>
-    </w:p>
-    <w:p>
-      <w:pPr>
-        <w:rPr>
-          <w:rFonts w:ascii="Helvetica" w:hAnsi="Helvetica" w:cs="Helvetica"/>
-          <w:color w:val="333333"/>
-          <w:sz w:val="22"/>
-          <w:shd w:val="clear" w:color="auto" w:fill="FFFFFF"/>
-        </w:rPr>
-      </w:pPr>
-      <w:r>
-        <w:rPr>
-          <w:rFonts w:ascii="Helvetica" w:hAnsi="Helvetica" w:cs="Helvetica"/>
-          <w:color w:val="333333"/>
-          <w:sz w:val="22"/>
-          <w:shd w:val="clear" w:color="auto" w:fill="FFFFFF"/>
-        </w:rPr>
-        <w:tab/>
-      </w:r>
-      <w:r>
-        <w:rPr>
-          <w:rFonts w:ascii="Helvetica" w:hAnsi="Helvetica" w:cs="Helvetica"/>
-          <w:color w:val="333333"/>
-          <w:sz w:val="22"/>
-          <w:shd w:val="clear" w:color="auto" w:fill="FFFFFF"/>
-        </w:rPr>
-        <w:tab/>
-        <w:t>int fast = nums[nums[0]];</w:t>
-      </w:r>
-    </w:p>
-    <w:p>
-      <w:pPr>
-        <w:rPr>
-          <w:rFonts w:ascii="Helvetica" w:hAnsi="Helvetica" w:cs="Helvetica"/>
-          <w:color w:val="333333"/>
-          <w:sz w:val="22"/>
-          <w:shd w:val="clear" w:color="auto" w:fill="FFFFFF"/>
-        </w:rPr>
-      </w:pPr>
-      <w:r>
-        <w:rPr>
-          <w:rFonts w:ascii="Helvetica" w:hAnsi="Helvetica" w:cs="Helvetica"/>
-          <w:color w:val="333333"/>
-          <w:sz w:val="22"/>
-          <w:shd w:val="clear" w:color="auto" w:fill="FFFFFF"/>
-        </w:rPr>
-        <w:tab/>
-      </w:r>
-      <w:r>
-        <w:rPr>
-          <w:rFonts w:ascii="Helvetica" w:hAnsi="Helvetica" w:cs="Helvetica"/>
-          <w:color w:val="333333"/>
-          <w:sz w:val="22"/>
-          <w:shd w:val="clear" w:color="auto" w:fill="FFFFFF"/>
-        </w:rPr>
-        <w:tab/>
-        <w:t>while (slow != fast)</w:t>
-      </w:r>
-    </w:p>
-    <w:p>
-      <w:pPr>
-        <w:rPr>
-          <w:rFonts w:ascii="Helvetica" w:hAnsi="Helvetica" w:cs="Helvetica"/>
-          <w:color w:val="333333"/>
-          <w:sz w:val="22"/>
-          <w:shd w:val="clear" w:color="auto" w:fill="FFFFFF"/>
-        </w:rPr>
-      </w:pPr>
-      <w:r>
-        <w:rPr>
-          <w:rFonts w:ascii="Helvetica" w:hAnsi="Helvetica" w:cs="Helvetica"/>
-          <w:color w:val="333333"/>
-          <w:sz w:val="22"/>
-          <w:shd w:val="clear" w:color="auto" w:fill="FFFFFF"/>
-        </w:rPr>
-        <w:tab/>
-      </w:r>
-      <w:r>
-        <w:rPr>
-          <w:rFonts w:ascii="Helvetica" w:hAnsi="Helvetica" w:cs="Helvetica"/>
-          <w:color w:val="333333"/>
-          <w:sz w:val="22"/>
-          <w:shd w:val="clear" w:color="auto" w:fill="FFFFFF"/>
-        </w:rPr>
-        <w:tab/>
-        <w:t>{</w:t>
-      </w:r>
-    </w:p>
-    <w:p>
-      <w:pPr>
-        <w:rPr>
-          <w:rFonts w:ascii="Helvetica" w:hAnsi="Helvetica" w:cs="Helvetica"/>
-          <w:color w:val="333333"/>
-          <w:sz w:val="22"/>
-          <w:shd w:val="clear" w:color="auto" w:fill="FFFFFF"/>
-        </w:rPr>
-      </w:pPr>
-      <w:r>
-        <w:rPr>
-          <w:rFonts w:ascii="Helvetica" w:hAnsi="Helvetica" w:cs="Helvetica"/>
-          <w:color w:val="333333"/>
-          <w:sz w:val="22"/>
-          <w:shd w:val="clear" w:color="auto" w:fill="FFFFFF"/>
-        </w:rPr>
-        <w:tab/>
-      </w:r>
-      <w:r>
-        <w:rPr>
-          <w:rFonts w:ascii="Helvetica" w:hAnsi="Helvetica" w:cs="Helvetica"/>
-          <w:color w:val="333333"/>
-          <w:sz w:val="22"/>
-          <w:shd w:val="clear" w:color="auto" w:fill="FFFFFF"/>
-        </w:rPr>
-        <w:tab/>
-      </w:r>
-      <w:r>
-        <w:rPr>
-          <w:rFonts w:ascii="Helvetica" w:hAnsi="Helvetica" w:cs="Helvetica"/>
-          <w:color w:val="333333"/>
-          <w:sz w:val="22"/>
-          <w:shd w:val="clear" w:color="auto" w:fill="FFFFFF"/>
-        </w:rPr>
-        <w:tab/>
-        <w:t>slow = nums[slow];</w:t>
-      </w:r>
-    </w:p>
-    <w:p>
-      <w:pPr>
-        <w:rPr>
-          <w:rFonts w:ascii="Helvetica" w:hAnsi="Helvetica" w:cs="Helvetica"/>
-          <w:color w:val="333333"/>
-          <w:sz w:val="22"/>
-          <w:shd w:val="clear" w:color="auto" w:fill="FFFFFF"/>
-        </w:rPr>
-      </w:pPr>
-      <w:r>
-        <w:rPr>
-          <w:rFonts w:ascii="Helvetica" w:hAnsi="Helvetica" w:cs="Helvetica"/>
-          <w:color w:val="333333"/>
-          <w:sz w:val="22"/>
-          <w:shd w:val="clear" w:color="auto" w:fill="FFFFFF"/>
-        </w:rPr>
-        <w:tab/>
-      </w:r>
-      <w:r>
-        <w:rPr>
-          <w:rFonts w:ascii="Helvetica" w:hAnsi="Helvetica" w:cs="Helvetica"/>
-          <w:color w:val="333333"/>
-          <w:sz w:val="22"/>
-          <w:shd w:val="clear" w:color="auto" w:fill="FFFFFF"/>
-        </w:rPr>
-        <w:tab/>
-      </w:r>
-      <w:r>
-        <w:rPr>
-          <w:rFonts w:ascii="Helvetica" w:hAnsi="Helvetica" w:cs="Helvetica"/>
-          <w:color w:val="333333"/>
-          <w:sz w:val="22"/>
-          <w:shd w:val="clear" w:color="auto" w:fill="FFFFFF"/>
-        </w:rPr>
-        <w:tab/>
-        <w:t>fast = nums[nums[fast]];</w:t>
-      </w:r>
-    </w:p>
-    <w:p>
-      <w:pPr>
-        <w:rPr>
-          <w:rFonts w:ascii="Helvetica" w:hAnsi="Helvetica" w:cs="Helvetica"/>
-          <w:color w:val="333333"/>
-          <w:sz w:val="22"/>
-          <w:shd w:val="clear" w:color="auto" w:fill="FFFFFF"/>
-        </w:rPr>
-      </w:pPr>
-      <w:r>
-        <w:rPr>
-          <w:rFonts w:ascii="Helvetica" w:hAnsi="Helvetica" w:cs="Helvetica"/>
-          <w:color w:val="333333"/>
-          <w:sz w:val="22"/>
-          <w:shd w:val="clear" w:color="auto" w:fill="FFFFFF"/>
-        </w:rPr>
-        <w:tab/>
-      </w:r>
-      <w:r>
-        <w:rPr>
-          <w:rFonts w:ascii="Helvetica" w:hAnsi="Helvetica" w:cs="Helvetica"/>
-          <w:color w:val="333333"/>
-          <w:sz w:val="22"/>
-          <w:shd w:val="clear" w:color="auto" w:fill="FFFFFF"/>
-        </w:rPr>
-        <w:tab/>
-        <w:t>}</w:t>
-      </w:r>
-    </w:p>
-    <w:p>
-      <w:pPr>
-        <w:rPr>
-          <w:rFonts w:ascii="Helvetica" w:hAnsi="Helvetica" w:cs="Helvetica"/>
-          <w:color w:val="333333"/>
-          <w:sz w:val="22"/>
-          <w:shd w:val="clear" w:color="auto" w:fill="FFFFFF"/>
-        </w:rPr>
-      </w:pPr>
-    </w:p>
-    <w:p>
-      <w:pPr>
-        <w:rPr>
-          <w:rFonts w:ascii="Helvetica" w:hAnsi="Helvetica" w:cs="Helvetica"/>
-          <w:color w:val="333333"/>
-          <w:sz w:val="22"/>
-          <w:shd w:val="clear" w:color="auto" w:fill="FFFFFF"/>
-        </w:rPr>
-      </w:pPr>
-      <w:r>
-        <w:rPr>
-          <w:rFonts w:ascii="Helvetica" w:hAnsi="Helvetica" w:cs="Helvetica"/>
-          <w:color w:val="333333"/>
-          <w:sz w:val="22"/>
-          <w:shd w:val="clear" w:color="auto" w:fill="FFFFFF"/>
-        </w:rPr>
-        <w:tab/>
-      </w:r>
-      <w:r>
-        <w:rPr>
-          <w:rFonts w:ascii="Helvetica" w:hAnsi="Helvetica" w:cs="Helvetica"/>
-          <w:color w:val="333333"/>
-          <w:sz w:val="22"/>
-          <w:shd w:val="clear" w:color="auto" w:fill="FFFFFF"/>
-        </w:rPr>
-        <w:tab/>
-        <w:t>fast = 0;</w:t>
-      </w:r>
-    </w:p>
-    <w:p>
-      <w:pPr>
-        <w:rPr>
-          <w:rFonts w:ascii="Helvetica" w:hAnsi="Helvetica" w:cs="Helvetica"/>
-          <w:color w:val="333333"/>
-          <w:sz w:val="22"/>
-          <w:shd w:val="clear" w:color="auto" w:fill="FFFFFF"/>
-        </w:rPr>
-      </w:pPr>
-      <w:r>
-        <w:rPr>
-          <w:rFonts w:ascii="Helvetica" w:hAnsi="Helvetica" w:cs="Helvetica"/>
-          <w:color w:val="333333"/>
-          <w:sz w:val="22"/>
-          <w:shd w:val="clear" w:color="auto" w:fill="FFFFFF"/>
-        </w:rPr>
-        <w:tab/>
-      </w:r>
-      <w:r>
-        <w:rPr>
-          <w:rFonts w:ascii="Helvetica" w:hAnsi="Helvetica" w:cs="Helvetica"/>
-          <w:color w:val="333333"/>
-          <w:sz w:val="22"/>
-          <w:shd w:val="clear" w:color="auto" w:fill="FFFFFF"/>
-        </w:rPr>
-        <w:tab/>
-        <w:t>while (fast != slow)</w:t>
-      </w:r>
-    </w:p>
-    <w:p>
-      <w:pPr>
-        <w:rPr>
-          <w:rFonts w:ascii="Helvetica" w:hAnsi="Helvetica" w:cs="Helvetica"/>
-          <w:color w:val="333333"/>
-          <w:sz w:val="22"/>
-          <w:shd w:val="clear" w:color="auto" w:fill="FFFFFF"/>
-        </w:rPr>
-      </w:pPr>
-      <w:r>
-        <w:rPr>
-          <w:rFonts w:ascii="Helvetica" w:hAnsi="Helvetica" w:cs="Helvetica"/>
-          <w:color w:val="333333"/>
-          <w:sz w:val="22"/>
-          <w:shd w:val="clear" w:color="auto" w:fill="FFFFFF"/>
-        </w:rPr>
-        <w:tab/>
-      </w:r>
-      <w:r>
-        <w:rPr>
-          <w:rFonts w:ascii="Helvetica" w:hAnsi="Helvetica" w:cs="Helvetica"/>
-          <w:color w:val="333333"/>
-          <w:sz w:val="22"/>
-          <w:shd w:val="clear" w:color="auto" w:fill="FFFFFF"/>
-        </w:rPr>
-        <w:tab/>
-        <w:t>{</w:t>
-      </w:r>
-    </w:p>
-    <w:p>
-      <w:pPr>
-        <w:rPr>
-          <w:rFonts w:ascii="Helvetica" w:hAnsi="Helvetica" w:cs="Helvetica"/>
-          <w:color w:val="333333"/>
-          <w:sz w:val="22"/>
-          <w:shd w:val="clear" w:color="auto" w:fill="FFFFFF"/>
-        </w:rPr>
-      </w:pPr>
-      <w:r>
-        <w:rPr>
-          <w:rFonts w:ascii="Helvetica" w:hAnsi="Helvetica" w:cs="Helvetica"/>
-          <w:color w:val="333333"/>
-          <w:sz w:val="22"/>
-          <w:shd w:val="clear" w:color="auto" w:fill="FFFFFF"/>
-        </w:rPr>
-        <w:tab/>
-      </w:r>
-      <w:r>
-        <w:rPr>
-          <w:rFonts w:ascii="Helvetica" w:hAnsi="Helvetica" w:cs="Helvetica"/>
-          <w:color w:val="333333"/>
-          <w:sz w:val="22"/>
-          <w:shd w:val="clear" w:color="auto" w:fill="FFFFFF"/>
-        </w:rPr>
-        <w:tab/>
-      </w:r>
-      <w:r>
-        <w:rPr>
-          <w:rFonts w:ascii="Helvetica" w:hAnsi="Helvetica" w:cs="Helvetica"/>
-          <w:color w:val="333333"/>
-          <w:sz w:val="22"/>
-          <w:shd w:val="clear" w:color="auto" w:fill="FFFFFF"/>
-        </w:rPr>
-        <w:tab/>
-        <w:t>fast = nums[fast];</w:t>
-      </w:r>
-    </w:p>
-    <w:p>
-      <w:pPr>
-        <w:rPr>
-          <w:rFonts w:ascii="Helvetica" w:hAnsi="Helvetica" w:cs="Helvetica"/>
-          <w:color w:val="333333"/>
-          <w:sz w:val="22"/>
-          <w:shd w:val="clear" w:color="auto" w:fill="FFFFFF"/>
-        </w:rPr>
-      </w:pPr>
-      <w:r>
-        <w:rPr>
-          <w:rFonts w:ascii="Helvetica" w:hAnsi="Helvetica" w:cs="Helvetica"/>
-          <w:color w:val="333333"/>
-          <w:sz w:val="22"/>
-          <w:shd w:val="clear" w:color="auto" w:fill="FFFFFF"/>
-        </w:rPr>
-        <w:tab/>
-      </w:r>
-      <w:r>
-        <w:rPr>
-          <w:rFonts w:ascii="Helvetica" w:hAnsi="Helvetica" w:cs="Helvetica"/>
-          <w:color w:val="333333"/>
-          <w:sz w:val="22"/>
-          <w:shd w:val="clear" w:color="auto" w:fill="FFFFFF"/>
-        </w:rPr>
-        <w:tab/>
-      </w:r>
-      <w:r>
-        <w:rPr>
-          <w:rFonts w:ascii="Helvetica" w:hAnsi="Helvetica" w:cs="Helvetica"/>
-          <w:color w:val="333333"/>
-          <w:sz w:val="22"/>
-          <w:shd w:val="clear" w:color="auto" w:fill="FFFFFF"/>
-        </w:rPr>
-        <w:tab/>
-        <w:t>slow = nums[slow];</w:t>
-      </w:r>
-    </w:p>
-    <w:p>
-      <w:pPr>
-        <w:rPr>
-          <w:rFonts w:ascii="Helvetica" w:hAnsi="Helvetica" w:cs="Helvetica"/>
-          <w:color w:val="333333"/>
-          <w:sz w:val="22"/>
-          <w:shd w:val="clear" w:color="auto" w:fill="FFFFFF"/>
-        </w:rPr>
-      </w:pPr>
-      <w:r>
-        <w:rPr>
-          <w:rFonts w:ascii="Helvetica" w:hAnsi="Helvetica" w:cs="Helvetica"/>
-          <w:color w:val="333333"/>
-          <w:sz w:val="22"/>
-          <w:shd w:val="clear" w:color="auto" w:fill="FFFFFF"/>
-        </w:rPr>
-        <w:tab/>
-      </w:r>
-      <w:r>
-        <w:rPr>
-          <w:rFonts w:ascii="Helvetica" w:hAnsi="Helvetica" w:cs="Helvetica"/>
-          <w:color w:val="333333"/>
-          <w:sz w:val="22"/>
-          <w:shd w:val="clear" w:color="auto" w:fill="FFFFFF"/>
-        </w:rPr>
-        <w:tab/>
-        <w:t>}</w:t>
-      </w:r>
-    </w:p>
-    <w:p>
-      <w:pPr>
-        <w:rPr>
-          <w:rFonts w:ascii="Helvetica" w:hAnsi="Helvetica" w:cs="Helvetica"/>
-          <w:color w:val="333333"/>
-          <w:sz w:val="22"/>
-          <w:shd w:val="clear" w:color="auto" w:fill="FFFFFF"/>
-        </w:rPr>
-      </w:pPr>
-      <w:r>
-        <w:rPr>
-          <w:rFonts w:ascii="Helvetica" w:hAnsi="Helvetica" w:cs="Helvetica"/>
-          <w:color w:val="333333"/>
-          <w:sz w:val="22"/>
-          <w:shd w:val="clear" w:color="auto" w:fill="FFFFFF"/>
-        </w:rPr>
-        <w:tab/>
-      </w:r>
-      <w:r>
-        <w:rPr>
-          <w:rFonts w:ascii="Helvetica" w:hAnsi="Helvetica" w:cs="Helvetica"/>
-          <w:color w:val="333333"/>
-          <w:sz w:val="22"/>
-          <w:shd w:val="clear" w:color="auto" w:fill="FFFFFF"/>
-        </w:rPr>
-        <w:tab/>
-        <w:t>return slow;</w:t>
-      </w:r>
-    </w:p>
-    <w:p>
-      <w:pPr>
-        <w:rPr>
-          <w:rFonts w:ascii="Helvetica" w:hAnsi="Helvetica" w:cs="Helvetica"/>
-          <w:color w:val="333333"/>
-          <w:sz w:val="22"/>
-          <w:shd w:val="clear" w:color="auto" w:fill="FFFFFF"/>
-        </w:rPr>
-      </w:pPr>
-      <w:r>
-        <w:rPr>
-          <w:rFonts w:ascii="Helvetica" w:hAnsi="Helvetica" w:cs="Helvetica"/>
-          <w:color w:val="333333"/>
-          <w:sz w:val="22"/>
-          <w:shd w:val="clear" w:color="auto" w:fill="FFFFFF"/>
-        </w:rPr>
-        <w:tab/>
-        <w:t>}</w:t>
-      </w:r>
-    </w:p>
-    <w:p>
-      <w:pPr>
-        <w:rPr>
-          <w:rFonts w:ascii="Helvetica" w:hAnsi="Helvetica" w:cs="Helvetica"/>
-          <w:color w:val="333333"/>
-          <w:sz w:val="22"/>
-          <w:shd w:val="clear" w:color="auto" w:fill="FFFFFF"/>
-        </w:rPr>
-      </w:pPr>
-      <w:r>
-        <w:rPr>
-          <w:rFonts w:ascii="Helvetica" w:hAnsi="Helvetica" w:cs="Helvetica"/>
-          <w:color w:val="333333"/>
-          <w:sz w:val="22"/>
-          <w:shd w:val="clear" w:color="auto" w:fill="FFFFFF"/>
-        </w:rPr>
-        <w:tab/>
-        <w:t>return -1;</w:t>
-      </w:r>
-    </w:p>
-    <w:p>
-      <w:pPr>
-        <w:rPr>
-          <w:rFonts w:ascii="Helvetica" w:hAnsi="Helvetica" w:cs="Helvetica"/>
-          <w:color w:val="333333"/>
-          <w:sz w:val="22"/>
-          <w:shd w:val="clear" w:color="auto" w:fill="FFFFFF"/>
-        </w:rPr>
-      </w:pPr>
-      <w:r>
-        <w:rPr>
-          <w:rFonts w:ascii="Helvetica" w:hAnsi="Helvetica" w:cs="Helvetica"/>
-          <w:color w:val="333333"/>
-          <w:sz w:val="22"/>
-          <w:shd w:val="clear" w:color="auto" w:fill="FFFFFF"/>
-        </w:rPr>
-        <w:t>}</w:t>
-      </w:r>
-    </w:p>
-    <w:p>
-      <w:pPr>
-        <w:rPr>
-          <w:rFonts w:ascii="Helvetica" w:hAnsi="Helvetica" w:cs="Helvetica"/>
-          <w:color w:val="333333"/>
-          <w:sz w:val="22"/>
-          <w:shd w:val="clear" w:color="auto" w:fill="FFFFFF"/>
-        </w:rPr>
-      </w:pPr>
-    </w:p>
+    <w:tbl>
+      <w:tblPr>
+        <w:tblW w:w="0" w:type="auto"/>
+        <w:shd w:val="clear" w:color="auto" w:fill="FFFFFF"/>
+        <w:tblCellMar>
+          <w:top w:w="15" w:type="dxa"/>
+          <w:left w:w="15" w:type="dxa"/>
+          <w:bottom w:w="15" w:type="dxa"/>
+          <w:right w:w="15" w:type="dxa"/>
+        </w:tblCellMar>
+        <w:tblLook w:val="04A0"/>
+      </w:tblPr>
+      <w:tblGrid>
+        <w:gridCol w:w="1983"/>
+        <w:gridCol w:w="6623"/>
+      </w:tblGrid>
+      <w:tr>
+        <w:trPr>
+          <w:gridAfter w:val="1"/>
+        </w:trPr>
+        <w:tc>
+          <w:tcPr>
+            <w:tcW w:w="0" w:type="auto"/>
+            <w:shd w:val="clear" w:color="auto" w:fill="FFFFFF"/>
+            <w:tcMar>
+              <w:top w:w="0" w:type="dxa"/>
+              <w:left w:w="150" w:type="dxa"/>
+              <w:bottom w:w="0" w:type="dxa"/>
+              <w:right w:w="150" w:type="dxa"/>
+            </w:tcMar>
+            <w:hideMark/>
+          </w:tcPr>
+          <w:p>
+            <w:pPr>
+              <w:widowControl/>
+              <w:spacing w:line="300" w:lineRule="atLeast"/>
+              <w:jc w:val="left"/>
+              <w:rPr>
+                <w:rFonts w:ascii="Consolas" w:eastAsia="宋体" w:hAnsi="Consolas" w:cs="Segoe UI"/>
+                <w:color w:val="333333"/>
+                <w:kern w:val="0"/>
+                <w:sz w:val="18"/>
+                <w:szCs w:val="18"/>
+              </w:rPr>
+            </w:pPr>
+            <w:r>
+              <w:rPr>
+                <w:rFonts w:ascii="Consolas" w:eastAsia="宋体" w:hAnsi="Consolas" w:cs="Segoe UI"/>
+                <w:color w:val="A71D5D"/>
+                <w:kern w:val="0"/>
+                <w:sz w:val="18"/>
+              </w:rPr>
+              <w:t>class</w:t>
+            </w:r>
+            <w:r>
+              <w:rPr>
+                <w:rFonts w:ascii="Consolas" w:eastAsia="宋体" w:hAnsi="Consolas" w:cs="Segoe UI"/>
+                <w:color w:val="333333"/>
+                <w:kern w:val="0"/>
+                <w:sz w:val="18"/>
+                <w:szCs w:val="18"/>
+              </w:rPr>
+              <w:t xml:space="preserve"> </w:t>
+            </w:r>
+            <w:r>
+              <w:rPr>
+                <w:rFonts w:ascii="Consolas" w:eastAsia="宋体" w:hAnsi="Consolas" w:cs="Segoe UI"/>
+                <w:color w:val="795DA3"/>
+                <w:kern w:val="0"/>
+                <w:sz w:val="18"/>
+                <w:szCs w:val="18"/>
+              </w:rPr>
+              <w:t>Solution</w:t>
+            </w:r>
+            <w:r>
+              <w:rPr>
+                <w:rFonts w:ascii="Consolas" w:eastAsia="宋体" w:hAnsi="Consolas" w:cs="Segoe UI"/>
+                <w:color w:val="333333"/>
+                <w:kern w:val="0"/>
+                <w:sz w:val="18"/>
+                <w:szCs w:val="18"/>
+              </w:rPr>
+              <w:t>(</w:t>
+            </w:r>
+            <w:r>
+              <w:rPr>
+                <w:rFonts w:ascii="Consolas" w:eastAsia="宋体" w:hAnsi="Consolas" w:cs="Segoe UI"/>
+                <w:color w:val="0086B3"/>
+                <w:kern w:val="0"/>
+                <w:sz w:val="18"/>
+              </w:rPr>
+              <w:t>object</w:t>
+            </w:r>
+            <w:r>
+              <w:rPr>
+                <w:rFonts w:ascii="Consolas" w:eastAsia="宋体" w:hAnsi="Consolas" w:cs="Segoe UI"/>
+                <w:color w:val="333333"/>
+                <w:kern w:val="0"/>
+                <w:sz w:val="18"/>
+                <w:szCs w:val="18"/>
+              </w:rPr>
+              <w:t>):</w:t>
+            </w:r>
+          </w:p>
+        </w:tc>
+      </w:tr>
+      <w:tr>
+        <w:tc>
+          <w:tcPr>
+            <w:tcW w:w="750" w:type="dxa"/>
+            <w:shd w:val="clear" w:color="auto" w:fill="FFFFFF"/>
+            <w:noWrap/>
+            <w:tcMar>
+              <w:top w:w="0" w:type="dxa"/>
+              <w:left w:w="150" w:type="dxa"/>
+              <w:bottom w:w="0" w:type="dxa"/>
+              <w:right w:w="150" w:type="dxa"/>
+            </w:tcMar>
+            <w:hideMark/>
+          </w:tcPr>
+          <w:p>
+            <w:pPr>
+              <w:widowControl/>
+              <w:spacing w:line="300" w:lineRule="atLeast"/>
+              <w:jc w:val="right"/>
+              <w:rPr>
+                <w:rFonts w:ascii="Consolas" w:eastAsia="宋体" w:hAnsi="Consolas" w:cs="Segoe UI"/>
+                <w:color w:val="333333"/>
+                <w:kern w:val="0"/>
+                <w:sz w:val="18"/>
+                <w:szCs w:val="18"/>
+              </w:rPr>
+            </w:pPr>
+          </w:p>
+        </w:tc>
+        <w:tc>
+          <w:tcPr>
+            <w:tcW w:w="0" w:type="auto"/>
+            <w:shd w:val="clear" w:color="auto" w:fill="FFFFFF"/>
+            <w:tcMar>
+              <w:top w:w="0" w:type="dxa"/>
+              <w:left w:w="150" w:type="dxa"/>
+              <w:bottom w:w="0" w:type="dxa"/>
+              <w:right w:w="150" w:type="dxa"/>
+            </w:tcMar>
+            <w:hideMark/>
+          </w:tcPr>
+          <w:p>
+            <w:pPr>
+              <w:widowControl/>
+              <w:spacing w:line="300" w:lineRule="atLeast"/>
+              <w:jc w:val="left"/>
+              <w:rPr>
+                <w:rFonts w:ascii="Consolas" w:eastAsia="宋体" w:hAnsi="Consolas" w:cs="Segoe UI"/>
+                <w:color w:val="333333"/>
+                <w:kern w:val="0"/>
+                <w:sz w:val="18"/>
+                <w:szCs w:val="18"/>
+              </w:rPr>
+            </w:pPr>
+            <w:r>
+              <w:rPr>
+                <w:rFonts w:ascii="Consolas" w:eastAsia="宋体" w:hAnsi="Consolas" w:cs="Segoe UI"/>
+                <w:color w:val="333333"/>
+                <w:kern w:val="0"/>
+                <w:sz w:val="18"/>
+                <w:szCs w:val="18"/>
+              </w:rPr>
+              <w:t xml:space="preserve">    </w:t>
+            </w:r>
+            <w:r>
+              <w:rPr>
+                <w:rFonts w:ascii="Consolas" w:eastAsia="宋体" w:hAnsi="Consolas" w:cs="Segoe UI"/>
+                <w:color w:val="A71D5D"/>
+                <w:kern w:val="0"/>
+                <w:sz w:val="18"/>
+              </w:rPr>
+              <w:t>def</w:t>
+            </w:r>
+            <w:r>
+              <w:rPr>
+                <w:rFonts w:ascii="Consolas" w:eastAsia="宋体" w:hAnsi="Consolas" w:cs="Segoe UI"/>
+                <w:color w:val="333333"/>
+                <w:kern w:val="0"/>
+                <w:sz w:val="18"/>
+                <w:szCs w:val="18"/>
+              </w:rPr>
+              <w:t xml:space="preserve"> </w:t>
+            </w:r>
+            <w:r>
+              <w:rPr>
+                <w:rFonts w:ascii="Consolas" w:eastAsia="宋体" w:hAnsi="Consolas" w:cs="Segoe UI"/>
+                <w:color w:val="795DA3"/>
+                <w:kern w:val="0"/>
+                <w:sz w:val="18"/>
+                <w:szCs w:val="18"/>
+              </w:rPr>
+              <w:t>findDuplicate</w:t>
+            </w:r>
+            <w:r>
+              <w:rPr>
+                <w:rFonts w:ascii="Consolas" w:eastAsia="宋体" w:hAnsi="Consolas" w:cs="Segoe UI"/>
+                <w:color w:val="333333"/>
+                <w:kern w:val="0"/>
+                <w:sz w:val="18"/>
+                <w:szCs w:val="18"/>
+              </w:rPr>
+              <w:t>(self, nums):</w:t>
+            </w:r>
+          </w:p>
+        </w:tc>
+      </w:tr>
+      <w:tr>
+        <w:tc>
+          <w:tcPr>
+            <w:tcW w:w="750" w:type="dxa"/>
+            <w:shd w:val="clear" w:color="auto" w:fill="FFFFFF"/>
+            <w:noWrap/>
+            <w:tcMar>
+              <w:top w:w="0" w:type="dxa"/>
+              <w:left w:w="150" w:type="dxa"/>
+              <w:bottom w:w="0" w:type="dxa"/>
+              <w:right w:w="150" w:type="dxa"/>
+            </w:tcMar>
+            <w:hideMark/>
+          </w:tcPr>
+          <w:p>
+            <w:pPr>
+              <w:widowControl/>
+              <w:spacing w:line="300" w:lineRule="atLeast"/>
+              <w:jc w:val="right"/>
+              <w:rPr>
+                <w:rFonts w:ascii="Consolas" w:eastAsia="宋体" w:hAnsi="Consolas" w:cs="Segoe UI"/>
+                <w:color w:val="333333"/>
+                <w:kern w:val="0"/>
+                <w:sz w:val="18"/>
+                <w:szCs w:val="18"/>
+              </w:rPr>
+            </w:pPr>
+          </w:p>
+        </w:tc>
+        <w:tc>
+          <w:tcPr>
+            <w:tcW w:w="0" w:type="auto"/>
+            <w:shd w:val="clear" w:color="auto" w:fill="FFFFFF"/>
+            <w:tcMar>
+              <w:top w:w="0" w:type="dxa"/>
+              <w:left w:w="150" w:type="dxa"/>
+              <w:bottom w:w="0" w:type="dxa"/>
+              <w:right w:w="150" w:type="dxa"/>
+            </w:tcMar>
+            <w:hideMark/>
+          </w:tcPr>
+          <w:p>
+            <w:pPr>
+              <w:widowControl/>
+              <w:spacing w:line="300" w:lineRule="atLeast"/>
+              <w:jc w:val="left"/>
+              <w:rPr>
+                <w:rFonts w:ascii="Consolas" w:eastAsia="宋体" w:hAnsi="Consolas" w:cs="Segoe UI"/>
+                <w:color w:val="333333"/>
+                <w:kern w:val="0"/>
+                <w:sz w:val="18"/>
+                <w:szCs w:val="18"/>
+              </w:rPr>
+            </w:pPr>
+            <w:r>
+              <w:rPr>
+                <w:rFonts w:ascii="Consolas" w:eastAsia="宋体" w:hAnsi="Consolas" w:cs="Segoe UI"/>
+                <w:color w:val="333333"/>
+                <w:kern w:val="0"/>
+                <w:sz w:val="18"/>
+                <w:szCs w:val="18"/>
+              </w:rPr>
+              <w:t xml:space="preserve">        </w:t>
+            </w:r>
+            <w:r>
+              <w:rPr>
+                <w:rFonts w:ascii="Consolas" w:eastAsia="宋体" w:hAnsi="Consolas" w:cs="Segoe UI"/>
+                <w:color w:val="183691"/>
+                <w:kern w:val="0"/>
+                <w:sz w:val="18"/>
+              </w:rPr>
+              <w:t>"""</w:t>
+            </w:r>
+          </w:p>
+        </w:tc>
+      </w:tr>
+      <w:tr>
+        <w:tc>
+          <w:tcPr>
+            <w:tcW w:w="750" w:type="dxa"/>
+            <w:shd w:val="clear" w:color="auto" w:fill="FFFFFF"/>
+            <w:noWrap/>
+            <w:tcMar>
+              <w:top w:w="0" w:type="dxa"/>
+              <w:left w:w="150" w:type="dxa"/>
+              <w:bottom w:w="0" w:type="dxa"/>
+              <w:right w:w="150" w:type="dxa"/>
+            </w:tcMar>
+            <w:hideMark/>
+          </w:tcPr>
+          <w:p>
+            <w:pPr>
+              <w:widowControl/>
+              <w:spacing w:line="300" w:lineRule="atLeast"/>
+              <w:jc w:val="right"/>
+              <w:rPr>
+                <w:rFonts w:ascii="Consolas" w:eastAsia="宋体" w:hAnsi="Consolas" w:cs="Segoe UI"/>
+                <w:color w:val="333333"/>
+                <w:kern w:val="0"/>
+                <w:sz w:val="18"/>
+                <w:szCs w:val="18"/>
+              </w:rPr>
+            </w:pPr>
+          </w:p>
+        </w:tc>
+        <w:tc>
+          <w:tcPr>
+            <w:tcW w:w="0" w:type="auto"/>
+            <w:shd w:val="clear" w:color="auto" w:fill="FFFFFF"/>
+            <w:tcMar>
+              <w:top w:w="0" w:type="dxa"/>
+              <w:left w:w="150" w:type="dxa"/>
+              <w:bottom w:w="0" w:type="dxa"/>
+              <w:right w:w="150" w:type="dxa"/>
+            </w:tcMar>
+            <w:hideMark/>
+          </w:tcPr>
+          <w:p>
+            <w:pPr>
+              <w:widowControl/>
+              <w:spacing w:line="300" w:lineRule="atLeast"/>
+              <w:jc w:val="left"/>
+              <w:rPr>
+                <w:rFonts w:ascii="Consolas" w:eastAsia="宋体" w:hAnsi="Consolas" w:cs="Segoe UI"/>
+                <w:color w:val="333333"/>
+                <w:kern w:val="0"/>
+                <w:sz w:val="18"/>
+                <w:szCs w:val="18"/>
+              </w:rPr>
+            </w:pPr>
+            <w:r>
+              <w:rPr>
+                <w:rFonts w:ascii="Consolas" w:eastAsia="宋体" w:hAnsi="Consolas" w:cs="Segoe UI"/>
+                <w:color w:val="183691"/>
+                <w:kern w:val="0"/>
+                <w:sz w:val="18"/>
+              </w:rPr>
+              <w:t xml:space="preserve">        :type nums: List[int]</w:t>
+            </w:r>
+          </w:p>
+        </w:tc>
+      </w:tr>
+      <w:tr>
+        <w:tc>
+          <w:tcPr>
+            <w:tcW w:w="750" w:type="dxa"/>
+            <w:shd w:val="clear" w:color="auto" w:fill="FFFFFF"/>
+            <w:noWrap/>
+            <w:tcMar>
+              <w:top w:w="0" w:type="dxa"/>
+              <w:left w:w="150" w:type="dxa"/>
+              <w:bottom w:w="0" w:type="dxa"/>
+              <w:right w:w="150" w:type="dxa"/>
+            </w:tcMar>
+            <w:hideMark/>
+          </w:tcPr>
+          <w:p>
+            <w:pPr>
+              <w:widowControl/>
+              <w:spacing w:line="300" w:lineRule="atLeast"/>
+              <w:jc w:val="right"/>
+              <w:rPr>
+                <w:rFonts w:ascii="Consolas" w:eastAsia="宋体" w:hAnsi="Consolas" w:cs="Segoe UI"/>
+                <w:color w:val="333333"/>
+                <w:kern w:val="0"/>
+                <w:sz w:val="18"/>
+                <w:szCs w:val="18"/>
+              </w:rPr>
+            </w:pPr>
+          </w:p>
+        </w:tc>
+        <w:tc>
+          <w:tcPr>
+            <w:tcW w:w="0" w:type="auto"/>
+            <w:shd w:val="clear" w:color="auto" w:fill="FFFFFF"/>
+            <w:tcMar>
+              <w:top w:w="0" w:type="dxa"/>
+              <w:left w:w="150" w:type="dxa"/>
+              <w:bottom w:w="0" w:type="dxa"/>
+              <w:right w:w="150" w:type="dxa"/>
+            </w:tcMar>
+            <w:hideMark/>
+          </w:tcPr>
+          <w:p>
+            <w:pPr>
+              <w:widowControl/>
+              <w:spacing w:line="300" w:lineRule="atLeast"/>
+              <w:jc w:val="left"/>
+              <w:rPr>
+                <w:rFonts w:ascii="Consolas" w:eastAsia="宋体" w:hAnsi="Consolas" w:cs="Segoe UI"/>
+                <w:color w:val="333333"/>
+                <w:kern w:val="0"/>
+                <w:sz w:val="18"/>
+                <w:szCs w:val="18"/>
+              </w:rPr>
+            </w:pPr>
+            <w:r>
+              <w:rPr>
+                <w:rFonts w:ascii="Consolas" w:eastAsia="宋体" w:hAnsi="Consolas" w:cs="Segoe UI"/>
+                <w:color w:val="183691"/>
+                <w:kern w:val="0"/>
+                <w:sz w:val="18"/>
+              </w:rPr>
+              <w:t xml:space="preserve">        :rtype: int</w:t>
+            </w:r>
+          </w:p>
+        </w:tc>
+      </w:tr>
+      <w:tr>
+        <w:tc>
+          <w:tcPr>
+            <w:tcW w:w="750" w:type="dxa"/>
+            <w:shd w:val="clear" w:color="auto" w:fill="FFFFFF"/>
+            <w:noWrap/>
+            <w:tcMar>
+              <w:top w:w="0" w:type="dxa"/>
+              <w:left w:w="150" w:type="dxa"/>
+              <w:bottom w:w="0" w:type="dxa"/>
+              <w:right w:w="150" w:type="dxa"/>
+            </w:tcMar>
+            <w:hideMark/>
+          </w:tcPr>
+          <w:p>
+            <w:pPr>
+              <w:widowControl/>
+              <w:spacing w:line="300" w:lineRule="atLeast"/>
+              <w:jc w:val="right"/>
+              <w:rPr>
+                <w:rFonts w:ascii="Consolas" w:eastAsia="宋体" w:hAnsi="Consolas" w:cs="Segoe UI"/>
+                <w:color w:val="333333"/>
+                <w:kern w:val="0"/>
+                <w:sz w:val="18"/>
+                <w:szCs w:val="18"/>
+              </w:rPr>
+            </w:pPr>
+          </w:p>
+        </w:tc>
+        <w:tc>
+          <w:tcPr>
+            <w:tcW w:w="0" w:type="auto"/>
+            <w:shd w:val="clear" w:color="auto" w:fill="FFFFFF"/>
+            <w:tcMar>
+              <w:top w:w="0" w:type="dxa"/>
+              <w:left w:w="150" w:type="dxa"/>
+              <w:bottom w:w="0" w:type="dxa"/>
+              <w:right w:w="150" w:type="dxa"/>
+            </w:tcMar>
+            <w:hideMark/>
+          </w:tcPr>
+          <w:p>
+            <w:pPr>
+              <w:widowControl/>
+              <w:spacing w:line="300" w:lineRule="atLeast"/>
+              <w:jc w:val="left"/>
+              <w:rPr>
+                <w:rFonts w:ascii="Consolas" w:eastAsia="宋体" w:hAnsi="Consolas" w:cs="Segoe UI"/>
+                <w:color w:val="333333"/>
+                <w:kern w:val="0"/>
+                <w:sz w:val="18"/>
+                <w:szCs w:val="18"/>
+              </w:rPr>
+            </w:pPr>
+            <w:r>
+              <w:rPr>
+                <w:rFonts w:ascii="Consolas" w:eastAsia="宋体" w:hAnsi="Consolas" w:cs="Segoe UI"/>
+                <w:color w:val="183691"/>
+                <w:kern w:val="0"/>
+                <w:sz w:val="18"/>
+              </w:rPr>
+              <w:t xml:space="preserve">        """</w:t>
+            </w:r>
+          </w:p>
+        </w:tc>
+      </w:tr>
+      <w:tr>
+        <w:tc>
+          <w:tcPr>
+            <w:tcW w:w="750" w:type="dxa"/>
+            <w:shd w:val="clear" w:color="auto" w:fill="FFFFFF"/>
+            <w:noWrap/>
+            <w:tcMar>
+              <w:top w:w="0" w:type="dxa"/>
+              <w:left w:w="150" w:type="dxa"/>
+              <w:bottom w:w="0" w:type="dxa"/>
+              <w:right w:w="150" w:type="dxa"/>
+            </w:tcMar>
+            <w:hideMark/>
+          </w:tcPr>
+          <w:p>
+            <w:pPr>
+              <w:widowControl/>
+              <w:spacing w:line="300" w:lineRule="atLeast"/>
+              <w:jc w:val="right"/>
+              <w:rPr>
+                <w:rFonts w:ascii="Consolas" w:eastAsia="宋体" w:hAnsi="Consolas" w:cs="Segoe UI"/>
+                <w:color w:val="333333"/>
+                <w:kern w:val="0"/>
+                <w:sz w:val="18"/>
+                <w:szCs w:val="18"/>
+              </w:rPr>
+            </w:pPr>
+          </w:p>
+        </w:tc>
+        <w:tc>
+          <w:tcPr>
+            <w:tcW w:w="0" w:type="auto"/>
+            <w:shd w:val="clear" w:color="auto" w:fill="FFFFFF"/>
+            <w:tcMar>
+              <w:top w:w="0" w:type="dxa"/>
+              <w:left w:w="150" w:type="dxa"/>
+              <w:bottom w:w="0" w:type="dxa"/>
+              <w:right w:w="150" w:type="dxa"/>
+            </w:tcMar>
+            <w:hideMark/>
+          </w:tcPr>
+          <w:p>
+            <w:pPr>
+              <w:widowControl/>
+              <w:spacing w:line="300" w:lineRule="atLeast"/>
+              <w:jc w:val="left"/>
+              <w:rPr>
+                <w:rFonts w:ascii="Consolas" w:eastAsia="宋体" w:hAnsi="Consolas" w:cs="Segoe UI"/>
+                <w:color w:val="333333"/>
+                <w:kern w:val="0"/>
+                <w:sz w:val="18"/>
+                <w:szCs w:val="18"/>
+              </w:rPr>
+            </w:pPr>
+            <w:r>
+              <w:rPr>
+                <w:rFonts w:ascii="Consolas" w:eastAsia="宋体" w:hAnsi="Consolas" w:cs="Segoe UI"/>
+                <w:color w:val="333333"/>
+                <w:kern w:val="0"/>
+                <w:sz w:val="18"/>
+                <w:szCs w:val="18"/>
+              </w:rPr>
+              <w:t xml:space="preserve">        </w:t>
+            </w:r>
+            <w:r>
+              <w:rPr>
+                <w:rFonts w:ascii="Consolas" w:eastAsia="宋体" w:hAnsi="Consolas" w:cs="Segoe UI"/>
+                <w:color w:val="969896"/>
+                <w:kern w:val="0"/>
+                <w:sz w:val="18"/>
+              </w:rPr>
+              <w:t># Treat each (key, value) pair of the array as the (pointer, next) node of the linked list,</w:t>
+            </w:r>
+          </w:p>
+        </w:tc>
+      </w:tr>
+      <w:tr>
+        <w:tc>
+          <w:tcPr>
+            <w:tcW w:w="750" w:type="dxa"/>
+            <w:shd w:val="clear" w:color="auto" w:fill="FFFFFF"/>
+            <w:noWrap/>
+            <w:tcMar>
+              <w:top w:w="0" w:type="dxa"/>
+              <w:left w:w="150" w:type="dxa"/>
+              <w:bottom w:w="0" w:type="dxa"/>
+              <w:right w:w="150" w:type="dxa"/>
+            </w:tcMar>
+            <w:hideMark/>
+          </w:tcPr>
+          <w:p>
+            <w:pPr>
+              <w:widowControl/>
+              <w:spacing w:line="300" w:lineRule="atLeast"/>
+              <w:jc w:val="right"/>
+              <w:rPr>
+                <w:rFonts w:ascii="Consolas" w:eastAsia="宋体" w:hAnsi="Consolas" w:cs="Segoe UI"/>
+                <w:color w:val="333333"/>
+                <w:kern w:val="0"/>
+                <w:sz w:val="18"/>
+                <w:szCs w:val="18"/>
+              </w:rPr>
+            </w:pPr>
+          </w:p>
+        </w:tc>
+        <w:tc>
+          <w:tcPr>
+            <w:tcW w:w="0" w:type="auto"/>
+            <w:shd w:val="clear" w:color="auto" w:fill="FFFFFF"/>
+            <w:tcMar>
+              <w:top w:w="0" w:type="dxa"/>
+              <w:left w:w="150" w:type="dxa"/>
+              <w:bottom w:w="0" w:type="dxa"/>
+              <w:right w:w="150" w:type="dxa"/>
+            </w:tcMar>
+            <w:hideMark/>
+          </w:tcPr>
+          <w:p>
+            <w:pPr>
+              <w:widowControl/>
+              <w:spacing w:line="300" w:lineRule="atLeast"/>
+              <w:jc w:val="left"/>
+              <w:rPr>
+                <w:rFonts w:ascii="Consolas" w:eastAsia="宋体" w:hAnsi="Consolas" w:cs="Segoe UI"/>
+                <w:color w:val="333333"/>
+                <w:kern w:val="0"/>
+                <w:sz w:val="18"/>
+                <w:szCs w:val="18"/>
+              </w:rPr>
+            </w:pPr>
+            <w:r>
+              <w:rPr>
+                <w:rFonts w:ascii="Consolas" w:eastAsia="宋体" w:hAnsi="Consolas" w:cs="Segoe UI"/>
+                <w:color w:val="333333"/>
+                <w:kern w:val="0"/>
+                <w:sz w:val="18"/>
+                <w:szCs w:val="18"/>
+              </w:rPr>
+              <w:t xml:space="preserve">        </w:t>
+            </w:r>
+            <w:r>
+              <w:rPr>
+                <w:rFonts w:ascii="Consolas" w:eastAsia="宋体" w:hAnsi="Consolas" w:cs="Segoe UI"/>
+                <w:color w:val="969896"/>
+                <w:kern w:val="0"/>
+                <w:sz w:val="18"/>
+              </w:rPr>
+              <w:t># thus the duplicated number will be the begin of the cycle in the linked list.</w:t>
+            </w:r>
+          </w:p>
+        </w:tc>
+      </w:tr>
+      <w:tr>
+        <w:tc>
+          <w:tcPr>
+            <w:tcW w:w="750" w:type="dxa"/>
+            <w:shd w:val="clear" w:color="auto" w:fill="FFFFFF"/>
+            <w:noWrap/>
+            <w:tcMar>
+              <w:top w:w="0" w:type="dxa"/>
+              <w:left w:w="150" w:type="dxa"/>
+              <w:bottom w:w="0" w:type="dxa"/>
+              <w:right w:w="150" w:type="dxa"/>
+            </w:tcMar>
+            <w:hideMark/>
+          </w:tcPr>
+          <w:p>
+            <w:pPr>
+              <w:widowControl/>
+              <w:spacing w:line="300" w:lineRule="atLeast"/>
+              <w:jc w:val="right"/>
+              <w:rPr>
+                <w:rFonts w:ascii="Consolas" w:eastAsia="宋体" w:hAnsi="Consolas" w:cs="Segoe UI"/>
+                <w:color w:val="333333"/>
+                <w:kern w:val="0"/>
+                <w:sz w:val="18"/>
+                <w:szCs w:val="18"/>
+              </w:rPr>
+            </w:pPr>
+          </w:p>
+        </w:tc>
+        <w:tc>
+          <w:tcPr>
+            <w:tcW w:w="0" w:type="auto"/>
+            <w:shd w:val="clear" w:color="auto" w:fill="FFFFFF"/>
+            <w:tcMar>
+              <w:top w:w="0" w:type="dxa"/>
+              <w:left w:w="150" w:type="dxa"/>
+              <w:bottom w:w="0" w:type="dxa"/>
+              <w:right w:w="150" w:type="dxa"/>
+            </w:tcMar>
+            <w:hideMark/>
+          </w:tcPr>
+          <w:p>
+            <w:pPr>
+              <w:widowControl/>
+              <w:spacing w:line="300" w:lineRule="atLeast"/>
+              <w:jc w:val="left"/>
+              <w:rPr>
+                <w:rFonts w:ascii="Consolas" w:eastAsia="宋体" w:hAnsi="Consolas" w:cs="Segoe UI"/>
+                <w:color w:val="333333"/>
+                <w:kern w:val="0"/>
+                <w:sz w:val="18"/>
+                <w:szCs w:val="18"/>
+              </w:rPr>
+            </w:pPr>
+            <w:r>
+              <w:rPr>
+                <w:rFonts w:ascii="Consolas" w:eastAsia="宋体" w:hAnsi="Consolas" w:cs="Segoe UI"/>
+                <w:color w:val="333333"/>
+                <w:kern w:val="0"/>
+                <w:sz w:val="18"/>
+                <w:szCs w:val="18"/>
+              </w:rPr>
+              <w:t xml:space="preserve">        </w:t>
+            </w:r>
+            <w:r>
+              <w:rPr>
+                <w:rFonts w:ascii="Consolas" w:eastAsia="宋体" w:hAnsi="Consolas" w:cs="Segoe UI"/>
+                <w:color w:val="969896"/>
+                <w:kern w:val="0"/>
+                <w:sz w:val="18"/>
+              </w:rPr>
+              <w:t># Besides, there is always a cycle in the linked list which</w:t>
+            </w:r>
+          </w:p>
+        </w:tc>
+      </w:tr>
+      <w:tr>
+        <w:tc>
+          <w:tcPr>
+            <w:tcW w:w="750" w:type="dxa"/>
+            <w:shd w:val="clear" w:color="auto" w:fill="FFFFFF"/>
+            <w:noWrap/>
+            <w:tcMar>
+              <w:top w:w="0" w:type="dxa"/>
+              <w:left w:w="150" w:type="dxa"/>
+              <w:bottom w:w="0" w:type="dxa"/>
+              <w:right w:w="150" w:type="dxa"/>
+            </w:tcMar>
+            <w:hideMark/>
+          </w:tcPr>
+          <w:p>
+            <w:pPr>
+              <w:widowControl/>
+              <w:spacing w:line="300" w:lineRule="atLeast"/>
+              <w:jc w:val="right"/>
+              <w:rPr>
+                <w:rFonts w:ascii="Consolas" w:eastAsia="宋体" w:hAnsi="Consolas" w:cs="Segoe UI"/>
+                <w:color w:val="333333"/>
+                <w:kern w:val="0"/>
+                <w:sz w:val="18"/>
+                <w:szCs w:val="18"/>
+              </w:rPr>
+            </w:pPr>
+          </w:p>
+        </w:tc>
+        <w:tc>
+          <w:tcPr>
+            <w:tcW w:w="0" w:type="auto"/>
+            <w:shd w:val="clear" w:color="auto" w:fill="FFFFFF"/>
+            <w:tcMar>
+              <w:top w:w="0" w:type="dxa"/>
+              <w:left w:w="150" w:type="dxa"/>
+              <w:bottom w:w="0" w:type="dxa"/>
+              <w:right w:w="150" w:type="dxa"/>
+            </w:tcMar>
+            <w:hideMark/>
+          </w:tcPr>
+          <w:p>
+            <w:pPr>
+              <w:widowControl/>
+              <w:spacing w:line="300" w:lineRule="atLeast"/>
+              <w:jc w:val="left"/>
+              <w:rPr>
+                <w:rFonts w:ascii="Consolas" w:eastAsia="宋体" w:hAnsi="Consolas" w:cs="Segoe UI"/>
+                <w:color w:val="333333"/>
+                <w:kern w:val="0"/>
+                <w:sz w:val="18"/>
+                <w:szCs w:val="18"/>
+              </w:rPr>
+            </w:pPr>
+            <w:r>
+              <w:rPr>
+                <w:rFonts w:ascii="Consolas" w:eastAsia="宋体" w:hAnsi="Consolas" w:cs="Segoe UI"/>
+                <w:color w:val="333333"/>
+                <w:kern w:val="0"/>
+                <w:sz w:val="18"/>
+                <w:szCs w:val="18"/>
+              </w:rPr>
+              <w:t xml:space="preserve">        </w:t>
+            </w:r>
+            <w:r>
+              <w:rPr>
+                <w:rFonts w:ascii="Consolas" w:eastAsia="宋体" w:hAnsi="Consolas" w:cs="Segoe UI"/>
+                <w:color w:val="969896"/>
+                <w:kern w:val="0"/>
+                <w:sz w:val="18"/>
+              </w:rPr>
+              <w:t># starts from the first element of the array.</w:t>
+            </w:r>
+          </w:p>
+        </w:tc>
+      </w:tr>
+      <w:tr>
+        <w:tc>
+          <w:tcPr>
+            <w:tcW w:w="750" w:type="dxa"/>
+            <w:shd w:val="clear" w:color="auto" w:fill="FFFFFF"/>
+            <w:noWrap/>
+            <w:tcMar>
+              <w:top w:w="0" w:type="dxa"/>
+              <w:left w:w="150" w:type="dxa"/>
+              <w:bottom w:w="0" w:type="dxa"/>
+              <w:right w:w="150" w:type="dxa"/>
+            </w:tcMar>
+            <w:hideMark/>
+          </w:tcPr>
+          <w:p>
+            <w:pPr>
+              <w:widowControl/>
+              <w:spacing w:line="300" w:lineRule="atLeast"/>
+              <w:jc w:val="right"/>
+              <w:rPr>
+                <w:rFonts w:ascii="Consolas" w:eastAsia="宋体" w:hAnsi="Consolas" w:cs="Segoe UI"/>
+                <w:color w:val="333333"/>
+                <w:kern w:val="0"/>
+                <w:sz w:val="18"/>
+                <w:szCs w:val="18"/>
+              </w:rPr>
+            </w:pPr>
+          </w:p>
+        </w:tc>
+        <w:tc>
+          <w:tcPr>
+            <w:tcW w:w="0" w:type="auto"/>
+            <w:shd w:val="clear" w:color="auto" w:fill="FFFFFF"/>
+            <w:tcMar>
+              <w:top w:w="0" w:type="dxa"/>
+              <w:left w:w="150" w:type="dxa"/>
+              <w:bottom w:w="0" w:type="dxa"/>
+              <w:right w:w="150" w:type="dxa"/>
+            </w:tcMar>
+            <w:hideMark/>
+          </w:tcPr>
+          <w:p>
+            <w:pPr>
+              <w:widowControl/>
+              <w:spacing w:line="300" w:lineRule="atLeast"/>
+              <w:jc w:val="left"/>
+              <w:rPr>
+                <w:rFonts w:ascii="Consolas" w:eastAsia="宋体" w:hAnsi="Consolas" w:cs="Segoe UI"/>
+                <w:color w:val="333333"/>
+                <w:kern w:val="0"/>
+                <w:sz w:val="18"/>
+                <w:szCs w:val="18"/>
+              </w:rPr>
+            </w:pPr>
+            <w:r>
+              <w:rPr>
+                <w:rFonts w:ascii="Consolas" w:eastAsia="宋体" w:hAnsi="Consolas" w:cs="Segoe UI"/>
+                <w:color w:val="333333"/>
+                <w:kern w:val="0"/>
+                <w:sz w:val="18"/>
+                <w:szCs w:val="18"/>
+              </w:rPr>
+              <w:t xml:space="preserve">        slow </w:t>
+            </w:r>
+            <w:r>
+              <w:rPr>
+                <w:rFonts w:ascii="Consolas" w:eastAsia="宋体" w:hAnsi="Consolas" w:cs="Segoe UI"/>
+                <w:color w:val="A71D5D"/>
+                <w:kern w:val="0"/>
+                <w:sz w:val="18"/>
+              </w:rPr>
+              <w:t>=</w:t>
+            </w:r>
+            <w:r>
+              <w:rPr>
+                <w:rFonts w:ascii="Consolas" w:eastAsia="宋体" w:hAnsi="Consolas" w:cs="Segoe UI"/>
+                <w:color w:val="333333"/>
+                <w:kern w:val="0"/>
+                <w:sz w:val="18"/>
+                <w:szCs w:val="18"/>
+              </w:rPr>
+              <w:t xml:space="preserve"> nums[</w:t>
+            </w:r>
+            <w:r>
+              <w:rPr>
+                <w:rFonts w:ascii="Consolas" w:eastAsia="宋体" w:hAnsi="Consolas" w:cs="Segoe UI"/>
+                <w:color w:val="0086B3"/>
+                <w:kern w:val="0"/>
+                <w:sz w:val="18"/>
+              </w:rPr>
+              <w:t>0</w:t>
+            </w:r>
+            <w:r>
+              <w:rPr>
+                <w:rFonts w:ascii="Consolas" w:eastAsia="宋体" w:hAnsi="Consolas" w:cs="Segoe UI"/>
+                <w:color w:val="333333"/>
+                <w:kern w:val="0"/>
+                <w:sz w:val="18"/>
+                <w:szCs w:val="18"/>
+              </w:rPr>
+              <w:t>]</w:t>
+            </w:r>
+          </w:p>
+        </w:tc>
+      </w:tr>
+      <w:tr>
+        <w:tc>
+          <w:tcPr>
+            <w:tcW w:w="750" w:type="dxa"/>
+            <w:shd w:val="clear" w:color="auto" w:fill="FFFFFF"/>
+            <w:noWrap/>
+            <w:tcMar>
+              <w:top w:w="0" w:type="dxa"/>
+              <w:left w:w="150" w:type="dxa"/>
+              <w:bottom w:w="0" w:type="dxa"/>
+              <w:right w:w="150" w:type="dxa"/>
+            </w:tcMar>
+            <w:hideMark/>
+          </w:tcPr>
+          <w:p>
+            <w:pPr>
+              <w:widowControl/>
+              <w:spacing w:line="300" w:lineRule="atLeast"/>
+              <w:jc w:val="right"/>
+              <w:rPr>
+                <w:rFonts w:ascii="Consolas" w:eastAsia="宋体" w:hAnsi="Consolas" w:cs="Segoe UI"/>
+                <w:color w:val="333333"/>
+                <w:kern w:val="0"/>
+                <w:sz w:val="18"/>
+                <w:szCs w:val="18"/>
+              </w:rPr>
+            </w:pPr>
+          </w:p>
+        </w:tc>
+        <w:tc>
+          <w:tcPr>
+            <w:tcW w:w="0" w:type="auto"/>
+            <w:shd w:val="clear" w:color="auto" w:fill="FFFFFF"/>
+            <w:tcMar>
+              <w:top w:w="0" w:type="dxa"/>
+              <w:left w:w="150" w:type="dxa"/>
+              <w:bottom w:w="0" w:type="dxa"/>
+              <w:right w:w="150" w:type="dxa"/>
+            </w:tcMar>
+            <w:hideMark/>
+          </w:tcPr>
+          <w:p>
+            <w:pPr>
+              <w:widowControl/>
+              <w:spacing w:line="300" w:lineRule="atLeast"/>
+              <w:jc w:val="left"/>
+              <w:rPr>
+                <w:rFonts w:ascii="Consolas" w:eastAsia="宋体" w:hAnsi="Consolas" w:cs="Segoe UI"/>
+                <w:color w:val="333333"/>
+                <w:kern w:val="0"/>
+                <w:sz w:val="18"/>
+                <w:szCs w:val="18"/>
+              </w:rPr>
+            </w:pPr>
+            <w:r>
+              <w:rPr>
+                <w:rFonts w:ascii="Consolas" w:eastAsia="宋体" w:hAnsi="Consolas" w:cs="Segoe UI"/>
+                <w:color w:val="333333"/>
+                <w:kern w:val="0"/>
+                <w:sz w:val="18"/>
+                <w:szCs w:val="18"/>
+              </w:rPr>
+              <w:t xml:space="preserve">        fast </w:t>
+            </w:r>
+            <w:r>
+              <w:rPr>
+                <w:rFonts w:ascii="Consolas" w:eastAsia="宋体" w:hAnsi="Consolas" w:cs="Segoe UI"/>
+                <w:color w:val="A71D5D"/>
+                <w:kern w:val="0"/>
+                <w:sz w:val="18"/>
+              </w:rPr>
+              <w:t>=</w:t>
+            </w:r>
+            <w:r>
+              <w:rPr>
+                <w:rFonts w:ascii="Consolas" w:eastAsia="宋体" w:hAnsi="Consolas" w:cs="Segoe UI"/>
+                <w:color w:val="333333"/>
+                <w:kern w:val="0"/>
+                <w:sz w:val="18"/>
+                <w:szCs w:val="18"/>
+              </w:rPr>
+              <w:t xml:space="preserve"> nums[nums[</w:t>
+            </w:r>
+            <w:r>
+              <w:rPr>
+                <w:rFonts w:ascii="Consolas" w:eastAsia="宋体" w:hAnsi="Consolas" w:cs="Segoe UI"/>
+                <w:color w:val="0086B3"/>
+                <w:kern w:val="0"/>
+                <w:sz w:val="18"/>
+              </w:rPr>
+              <w:t>0</w:t>
+            </w:r>
+            <w:r>
+              <w:rPr>
+                <w:rFonts w:ascii="Consolas" w:eastAsia="宋体" w:hAnsi="Consolas" w:cs="Segoe UI"/>
+                <w:color w:val="333333"/>
+                <w:kern w:val="0"/>
+                <w:sz w:val="18"/>
+                <w:szCs w:val="18"/>
+              </w:rPr>
+              <w:t>]]</w:t>
+            </w:r>
+          </w:p>
+        </w:tc>
+      </w:tr>
+      <w:tr>
+        <w:tc>
+          <w:tcPr>
+            <w:tcW w:w="750" w:type="dxa"/>
+            <w:shd w:val="clear" w:color="auto" w:fill="FFFFFF"/>
+            <w:noWrap/>
+            <w:tcMar>
+              <w:top w:w="0" w:type="dxa"/>
+              <w:left w:w="150" w:type="dxa"/>
+              <w:bottom w:w="0" w:type="dxa"/>
+              <w:right w:w="150" w:type="dxa"/>
+            </w:tcMar>
+            <w:hideMark/>
+          </w:tcPr>
+          <w:p>
+            <w:pPr>
+              <w:widowControl/>
+              <w:spacing w:line="300" w:lineRule="atLeast"/>
+              <w:jc w:val="right"/>
+              <w:rPr>
+                <w:rFonts w:ascii="Consolas" w:eastAsia="宋体" w:hAnsi="Consolas" w:cs="Segoe UI"/>
+                <w:color w:val="333333"/>
+                <w:kern w:val="0"/>
+                <w:sz w:val="18"/>
+                <w:szCs w:val="18"/>
+              </w:rPr>
+            </w:pPr>
+          </w:p>
+        </w:tc>
+        <w:tc>
+          <w:tcPr>
+            <w:tcW w:w="0" w:type="auto"/>
+            <w:shd w:val="clear" w:color="auto" w:fill="FFFFFF"/>
+            <w:tcMar>
+              <w:top w:w="0" w:type="dxa"/>
+              <w:left w:w="150" w:type="dxa"/>
+              <w:bottom w:w="0" w:type="dxa"/>
+              <w:right w:w="150" w:type="dxa"/>
+            </w:tcMar>
+            <w:hideMark/>
+          </w:tcPr>
+          <w:p>
+            <w:pPr>
+              <w:widowControl/>
+              <w:spacing w:line="300" w:lineRule="atLeast"/>
+              <w:jc w:val="left"/>
+              <w:rPr>
+                <w:rFonts w:ascii="Consolas" w:eastAsia="宋体" w:hAnsi="Consolas" w:cs="Segoe UI"/>
+                <w:color w:val="333333"/>
+                <w:kern w:val="0"/>
+                <w:sz w:val="18"/>
+                <w:szCs w:val="18"/>
+              </w:rPr>
+            </w:pPr>
+            <w:r>
+              <w:rPr>
+                <w:rFonts w:ascii="Consolas" w:eastAsia="宋体" w:hAnsi="Consolas" w:cs="Segoe UI"/>
+                <w:color w:val="333333"/>
+                <w:kern w:val="0"/>
+                <w:sz w:val="18"/>
+                <w:szCs w:val="18"/>
+              </w:rPr>
+              <w:t xml:space="preserve">        </w:t>
+            </w:r>
+            <w:r>
+              <w:rPr>
+                <w:rFonts w:ascii="Consolas" w:eastAsia="宋体" w:hAnsi="Consolas" w:cs="Segoe UI"/>
+                <w:color w:val="A71D5D"/>
+                <w:kern w:val="0"/>
+                <w:sz w:val="18"/>
+              </w:rPr>
+              <w:t>while</w:t>
+            </w:r>
+            <w:r>
+              <w:rPr>
+                <w:rFonts w:ascii="Consolas" w:eastAsia="宋体" w:hAnsi="Consolas" w:cs="Segoe UI"/>
+                <w:color w:val="333333"/>
+                <w:kern w:val="0"/>
+                <w:sz w:val="18"/>
+                <w:szCs w:val="18"/>
+              </w:rPr>
+              <w:t xml:space="preserve"> slow </w:t>
+            </w:r>
+            <w:r>
+              <w:rPr>
+                <w:rFonts w:ascii="Consolas" w:eastAsia="宋体" w:hAnsi="Consolas" w:cs="Segoe UI"/>
+                <w:color w:val="A71D5D"/>
+                <w:kern w:val="0"/>
+                <w:sz w:val="18"/>
+              </w:rPr>
+              <w:t>!=</w:t>
+            </w:r>
+            <w:r>
+              <w:rPr>
+                <w:rFonts w:ascii="Consolas" w:eastAsia="宋体" w:hAnsi="Consolas" w:cs="Segoe UI"/>
+                <w:color w:val="333333"/>
+                <w:kern w:val="0"/>
+                <w:sz w:val="18"/>
+                <w:szCs w:val="18"/>
+              </w:rPr>
+              <w:t xml:space="preserve"> fast:</w:t>
+            </w:r>
+          </w:p>
+        </w:tc>
+      </w:tr>
+      <w:tr>
+        <w:tc>
+          <w:tcPr>
+            <w:tcW w:w="750" w:type="dxa"/>
+            <w:shd w:val="clear" w:color="auto" w:fill="FFFFFF"/>
+            <w:noWrap/>
+            <w:tcMar>
+              <w:top w:w="0" w:type="dxa"/>
+              <w:left w:w="150" w:type="dxa"/>
+              <w:bottom w:w="0" w:type="dxa"/>
+              <w:right w:w="150" w:type="dxa"/>
+            </w:tcMar>
+            <w:hideMark/>
+          </w:tcPr>
+          <w:p>
+            <w:pPr>
+              <w:widowControl/>
+              <w:spacing w:line="300" w:lineRule="atLeast"/>
+              <w:jc w:val="right"/>
+              <w:rPr>
+                <w:rFonts w:ascii="Consolas" w:eastAsia="宋体" w:hAnsi="Consolas" w:cs="Segoe UI"/>
+                <w:color w:val="333333"/>
+                <w:kern w:val="0"/>
+                <w:sz w:val="18"/>
+                <w:szCs w:val="18"/>
+              </w:rPr>
+            </w:pPr>
+          </w:p>
+        </w:tc>
+        <w:tc>
+          <w:tcPr>
+            <w:tcW w:w="0" w:type="auto"/>
+            <w:shd w:val="clear" w:color="auto" w:fill="FFFFFF"/>
+            <w:tcMar>
+              <w:top w:w="0" w:type="dxa"/>
+              <w:left w:w="150" w:type="dxa"/>
+              <w:bottom w:w="0" w:type="dxa"/>
+              <w:right w:w="150" w:type="dxa"/>
+            </w:tcMar>
+            <w:hideMark/>
+          </w:tcPr>
+          <w:p>
+            <w:pPr>
+              <w:widowControl/>
+              <w:spacing w:line="300" w:lineRule="atLeast"/>
+              <w:jc w:val="left"/>
+              <w:rPr>
+                <w:rFonts w:ascii="Consolas" w:eastAsia="宋体" w:hAnsi="Consolas" w:cs="Segoe UI"/>
+                <w:color w:val="333333"/>
+                <w:kern w:val="0"/>
+                <w:sz w:val="18"/>
+                <w:szCs w:val="18"/>
+              </w:rPr>
+            </w:pPr>
+            <w:r>
+              <w:rPr>
+                <w:rFonts w:ascii="Consolas" w:eastAsia="宋体" w:hAnsi="Consolas" w:cs="Segoe UI"/>
+                <w:color w:val="333333"/>
+                <w:kern w:val="0"/>
+                <w:sz w:val="18"/>
+                <w:szCs w:val="18"/>
+              </w:rPr>
+              <w:t xml:space="preserve">            slow </w:t>
+            </w:r>
+            <w:r>
+              <w:rPr>
+                <w:rFonts w:ascii="Consolas" w:eastAsia="宋体" w:hAnsi="Consolas" w:cs="Segoe UI"/>
+                <w:color w:val="A71D5D"/>
+                <w:kern w:val="0"/>
+                <w:sz w:val="18"/>
+              </w:rPr>
+              <w:t>=</w:t>
+            </w:r>
+            <w:r>
+              <w:rPr>
+                <w:rFonts w:ascii="Consolas" w:eastAsia="宋体" w:hAnsi="Consolas" w:cs="Segoe UI"/>
+                <w:color w:val="333333"/>
+                <w:kern w:val="0"/>
+                <w:sz w:val="18"/>
+                <w:szCs w:val="18"/>
+              </w:rPr>
+              <w:t xml:space="preserve"> nums[slow]</w:t>
+            </w:r>
+          </w:p>
+        </w:tc>
+      </w:tr>
+      <w:tr>
+        <w:tc>
+          <w:tcPr>
+            <w:tcW w:w="750" w:type="dxa"/>
+            <w:shd w:val="clear" w:color="auto" w:fill="FFFFFF"/>
+            <w:noWrap/>
+            <w:tcMar>
+              <w:top w:w="0" w:type="dxa"/>
+              <w:left w:w="150" w:type="dxa"/>
+              <w:bottom w:w="0" w:type="dxa"/>
+              <w:right w:w="150" w:type="dxa"/>
+            </w:tcMar>
+            <w:hideMark/>
+          </w:tcPr>
+          <w:p>
+            <w:pPr>
+              <w:widowControl/>
+              <w:spacing w:line="300" w:lineRule="atLeast"/>
+              <w:jc w:val="right"/>
+              <w:rPr>
+                <w:rFonts w:ascii="Consolas" w:eastAsia="宋体" w:hAnsi="Consolas" w:cs="Segoe UI"/>
+                <w:color w:val="333333"/>
+                <w:kern w:val="0"/>
+                <w:sz w:val="18"/>
+                <w:szCs w:val="18"/>
+              </w:rPr>
+            </w:pPr>
+          </w:p>
+        </w:tc>
+        <w:tc>
+          <w:tcPr>
+            <w:tcW w:w="0" w:type="auto"/>
+            <w:shd w:val="clear" w:color="auto" w:fill="FFFFFF"/>
+            <w:tcMar>
+              <w:top w:w="0" w:type="dxa"/>
+              <w:left w:w="150" w:type="dxa"/>
+              <w:bottom w:w="0" w:type="dxa"/>
+              <w:right w:w="150" w:type="dxa"/>
+            </w:tcMar>
+            <w:hideMark/>
+          </w:tcPr>
+          <w:p>
+            <w:pPr>
+              <w:widowControl/>
+              <w:spacing w:line="300" w:lineRule="atLeast"/>
+              <w:jc w:val="left"/>
+              <w:rPr>
+                <w:rFonts w:ascii="Consolas" w:eastAsia="宋体" w:hAnsi="Consolas" w:cs="Segoe UI"/>
+                <w:color w:val="333333"/>
+                <w:kern w:val="0"/>
+                <w:sz w:val="18"/>
+                <w:szCs w:val="18"/>
+              </w:rPr>
+            </w:pPr>
+            <w:r>
+              <w:rPr>
+                <w:rFonts w:ascii="Consolas" w:eastAsia="宋体" w:hAnsi="Consolas" w:cs="Segoe UI"/>
+                <w:color w:val="333333"/>
+                <w:kern w:val="0"/>
+                <w:sz w:val="18"/>
+                <w:szCs w:val="18"/>
+              </w:rPr>
+              <w:t xml:space="preserve">            fast </w:t>
+            </w:r>
+            <w:r>
+              <w:rPr>
+                <w:rFonts w:ascii="Consolas" w:eastAsia="宋体" w:hAnsi="Consolas" w:cs="Segoe UI"/>
+                <w:color w:val="A71D5D"/>
+                <w:kern w:val="0"/>
+                <w:sz w:val="18"/>
+              </w:rPr>
+              <w:t>=</w:t>
+            </w:r>
+            <w:r>
+              <w:rPr>
+                <w:rFonts w:ascii="Consolas" w:eastAsia="宋体" w:hAnsi="Consolas" w:cs="Segoe UI"/>
+                <w:color w:val="333333"/>
+                <w:kern w:val="0"/>
+                <w:sz w:val="18"/>
+                <w:szCs w:val="18"/>
+              </w:rPr>
+              <w:t xml:space="preserve"> nums[nums[fast]]</w:t>
+            </w:r>
+          </w:p>
+        </w:tc>
+      </w:tr>
+      <w:tr>
+        <w:tc>
+          <w:tcPr>
+            <w:tcW w:w="750" w:type="dxa"/>
+            <w:shd w:val="clear" w:color="auto" w:fill="FFFFFF"/>
+            <w:noWrap/>
+            <w:tcMar>
+              <w:top w:w="0" w:type="dxa"/>
+              <w:left w:w="150" w:type="dxa"/>
+              <w:bottom w:w="0" w:type="dxa"/>
+              <w:right w:w="150" w:type="dxa"/>
+            </w:tcMar>
+            <w:hideMark/>
+          </w:tcPr>
+          <w:p>
+            <w:pPr>
+              <w:widowControl/>
+              <w:spacing w:line="300" w:lineRule="atLeast"/>
+              <w:jc w:val="right"/>
+              <w:rPr>
+                <w:rFonts w:ascii="Consolas" w:eastAsia="宋体" w:hAnsi="Consolas" w:cs="Segoe UI"/>
+                <w:color w:val="333333"/>
+                <w:kern w:val="0"/>
+                <w:sz w:val="18"/>
+                <w:szCs w:val="18"/>
+              </w:rPr>
+            </w:pPr>
+          </w:p>
+        </w:tc>
+        <w:tc>
+          <w:tcPr>
+            <w:tcW w:w="0" w:type="auto"/>
+            <w:shd w:val="clear" w:color="auto" w:fill="FFFFFF"/>
+            <w:tcMar>
+              <w:top w:w="0" w:type="dxa"/>
+              <w:left w:w="150" w:type="dxa"/>
+              <w:bottom w:w="0" w:type="dxa"/>
+              <w:right w:w="150" w:type="dxa"/>
+            </w:tcMar>
+            <w:hideMark/>
+          </w:tcPr>
+          <w:p>
+            <w:pPr>
+              <w:widowControl/>
+              <w:spacing w:line="300" w:lineRule="atLeast"/>
+              <w:jc w:val="left"/>
+              <w:rPr>
+                <w:rFonts w:ascii="Consolas" w:eastAsia="宋体" w:hAnsi="Consolas" w:cs="Segoe UI"/>
+                <w:color w:val="333333"/>
+                <w:kern w:val="0"/>
+                <w:sz w:val="18"/>
+                <w:szCs w:val="18"/>
+              </w:rPr>
+            </w:pPr>
+          </w:p>
+        </w:tc>
+      </w:tr>
+      <w:tr>
+        <w:tc>
+          <w:tcPr>
+            <w:tcW w:w="750" w:type="dxa"/>
+            <w:shd w:val="clear" w:color="auto" w:fill="FFFFFF"/>
+            <w:noWrap/>
+            <w:tcMar>
+              <w:top w:w="0" w:type="dxa"/>
+              <w:left w:w="150" w:type="dxa"/>
+              <w:bottom w:w="0" w:type="dxa"/>
+              <w:right w:w="150" w:type="dxa"/>
+            </w:tcMar>
+            <w:hideMark/>
+          </w:tcPr>
+          <w:p>
+            <w:pPr>
+              <w:widowControl/>
+              <w:spacing w:line="300" w:lineRule="atLeast"/>
+              <w:jc w:val="right"/>
+              <w:rPr>
+                <w:rFonts w:ascii="Consolas" w:eastAsia="宋体" w:hAnsi="Consolas" w:cs="Segoe UI"/>
+                <w:color w:val="333333"/>
+                <w:kern w:val="0"/>
+                <w:sz w:val="18"/>
+                <w:szCs w:val="18"/>
+              </w:rPr>
+            </w:pPr>
+          </w:p>
+        </w:tc>
+        <w:tc>
+          <w:tcPr>
+            <w:tcW w:w="0" w:type="auto"/>
+            <w:shd w:val="clear" w:color="auto" w:fill="FFFFFF"/>
+            <w:tcMar>
+              <w:top w:w="0" w:type="dxa"/>
+              <w:left w:w="150" w:type="dxa"/>
+              <w:bottom w:w="0" w:type="dxa"/>
+              <w:right w:w="150" w:type="dxa"/>
+            </w:tcMar>
+            <w:hideMark/>
+          </w:tcPr>
+          <w:p>
+            <w:pPr>
+              <w:widowControl/>
+              <w:spacing w:line="300" w:lineRule="atLeast"/>
+              <w:jc w:val="left"/>
+              <w:rPr>
+                <w:rFonts w:ascii="Consolas" w:eastAsia="宋体" w:hAnsi="Consolas" w:cs="Segoe UI"/>
+                <w:color w:val="333333"/>
+                <w:kern w:val="0"/>
+                <w:sz w:val="18"/>
+                <w:szCs w:val="18"/>
+              </w:rPr>
+            </w:pPr>
+            <w:r>
+              <w:rPr>
+                <w:rFonts w:ascii="Consolas" w:eastAsia="宋体" w:hAnsi="Consolas" w:cs="Segoe UI"/>
+                <w:color w:val="333333"/>
+                <w:kern w:val="0"/>
+                <w:sz w:val="18"/>
+                <w:szCs w:val="18"/>
+              </w:rPr>
+              <w:t xml:space="preserve">        fast </w:t>
+            </w:r>
+            <w:r>
+              <w:rPr>
+                <w:rFonts w:ascii="Consolas" w:eastAsia="宋体" w:hAnsi="Consolas" w:cs="Segoe UI"/>
+                <w:color w:val="A71D5D"/>
+                <w:kern w:val="0"/>
+                <w:sz w:val="18"/>
+              </w:rPr>
+              <w:t>=</w:t>
+            </w:r>
+            <w:r>
+              <w:rPr>
+                <w:rFonts w:ascii="Consolas" w:eastAsia="宋体" w:hAnsi="Consolas" w:cs="Segoe UI"/>
+                <w:color w:val="333333"/>
+                <w:kern w:val="0"/>
+                <w:sz w:val="18"/>
+                <w:szCs w:val="18"/>
+              </w:rPr>
+              <w:t xml:space="preserve"> </w:t>
+            </w:r>
+            <w:r>
+              <w:rPr>
+                <w:rFonts w:ascii="Consolas" w:eastAsia="宋体" w:hAnsi="Consolas" w:cs="Segoe UI"/>
+                <w:color w:val="0086B3"/>
+                <w:kern w:val="0"/>
+                <w:sz w:val="18"/>
+              </w:rPr>
+              <w:t>0</w:t>
+            </w:r>
+          </w:p>
+        </w:tc>
+      </w:tr>
+      <w:tr>
+        <w:tc>
+          <w:tcPr>
+            <w:tcW w:w="750" w:type="dxa"/>
+            <w:shd w:val="clear" w:color="auto" w:fill="FFFFFF"/>
+            <w:noWrap/>
+            <w:tcMar>
+              <w:top w:w="0" w:type="dxa"/>
+              <w:left w:w="150" w:type="dxa"/>
+              <w:bottom w:w="0" w:type="dxa"/>
+              <w:right w:w="150" w:type="dxa"/>
+            </w:tcMar>
+            <w:hideMark/>
+          </w:tcPr>
+          <w:p>
+            <w:pPr>
+              <w:widowControl/>
+              <w:spacing w:line="300" w:lineRule="atLeast"/>
+              <w:jc w:val="right"/>
+              <w:rPr>
+                <w:rFonts w:ascii="Consolas" w:eastAsia="宋体" w:hAnsi="Consolas" w:cs="Segoe UI"/>
+                <w:color w:val="333333"/>
+                <w:kern w:val="0"/>
+                <w:sz w:val="18"/>
+                <w:szCs w:val="18"/>
+              </w:rPr>
+            </w:pPr>
+          </w:p>
+        </w:tc>
+        <w:tc>
+          <w:tcPr>
+            <w:tcW w:w="0" w:type="auto"/>
+            <w:shd w:val="clear" w:color="auto" w:fill="FFFFFF"/>
+            <w:tcMar>
+              <w:top w:w="0" w:type="dxa"/>
+              <w:left w:w="150" w:type="dxa"/>
+              <w:bottom w:w="0" w:type="dxa"/>
+              <w:right w:w="150" w:type="dxa"/>
+            </w:tcMar>
+            <w:hideMark/>
+          </w:tcPr>
+          <w:p>
+            <w:pPr>
+              <w:widowControl/>
+              <w:spacing w:line="300" w:lineRule="atLeast"/>
+              <w:jc w:val="left"/>
+              <w:rPr>
+                <w:rFonts w:ascii="Consolas" w:eastAsia="宋体" w:hAnsi="Consolas" w:cs="Segoe UI"/>
+                <w:color w:val="333333"/>
+                <w:kern w:val="0"/>
+                <w:sz w:val="18"/>
+                <w:szCs w:val="18"/>
+              </w:rPr>
+            </w:pPr>
+            <w:r>
+              <w:rPr>
+                <w:rFonts w:ascii="Consolas" w:eastAsia="宋体" w:hAnsi="Consolas" w:cs="Segoe UI"/>
+                <w:color w:val="333333"/>
+                <w:kern w:val="0"/>
+                <w:sz w:val="18"/>
+                <w:szCs w:val="18"/>
+              </w:rPr>
+              <w:t xml:space="preserve">        </w:t>
+            </w:r>
+            <w:r>
+              <w:rPr>
+                <w:rFonts w:ascii="Consolas" w:eastAsia="宋体" w:hAnsi="Consolas" w:cs="Segoe UI"/>
+                <w:color w:val="A71D5D"/>
+                <w:kern w:val="0"/>
+                <w:sz w:val="18"/>
+              </w:rPr>
+              <w:t>while</w:t>
+            </w:r>
+            <w:r>
+              <w:rPr>
+                <w:rFonts w:ascii="Consolas" w:eastAsia="宋体" w:hAnsi="Consolas" w:cs="Segoe UI"/>
+                <w:color w:val="333333"/>
+                <w:kern w:val="0"/>
+                <w:sz w:val="18"/>
+                <w:szCs w:val="18"/>
+              </w:rPr>
+              <w:t xml:space="preserve"> slow </w:t>
+            </w:r>
+            <w:r>
+              <w:rPr>
+                <w:rFonts w:ascii="Consolas" w:eastAsia="宋体" w:hAnsi="Consolas" w:cs="Segoe UI"/>
+                <w:color w:val="A71D5D"/>
+                <w:kern w:val="0"/>
+                <w:sz w:val="18"/>
+              </w:rPr>
+              <w:t>!=</w:t>
+            </w:r>
+            <w:r>
+              <w:rPr>
+                <w:rFonts w:ascii="Consolas" w:eastAsia="宋体" w:hAnsi="Consolas" w:cs="Segoe UI"/>
+                <w:color w:val="333333"/>
+                <w:kern w:val="0"/>
+                <w:sz w:val="18"/>
+                <w:szCs w:val="18"/>
+              </w:rPr>
+              <w:t xml:space="preserve"> fast:</w:t>
+            </w:r>
+          </w:p>
+        </w:tc>
+      </w:tr>
+      <w:tr>
+        <w:tc>
+          <w:tcPr>
+            <w:tcW w:w="750" w:type="dxa"/>
+            <w:shd w:val="clear" w:color="auto" w:fill="FFFFFF"/>
+            <w:noWrap/>
+            <w:tcMar>
+              <w:top w:w="0" w:type="dxa"/>
+              <w:left w:w="150" w:type="dxa"/>
+              <w:bottom w:w="0" w:type="dxa"/>
+              <w:right w:w="150" w:type="dxa"/>
+            </w:tcMar>
+            <w:hideMark/>
+          </w:tcPr>
+          <w:p>
+            <w:pPr>
+              <w:widowControl/>
+              <w:spacing w:line="300" w:lineRule="atLeast"/>
+              <w:jc w:val="right"/>
+              <w:rPr>
+                <w:rFonts w:ascii="Consolas" w:eastAsia="宋体" w:hAnsi="Consolas" w:cs="Segoe UI"/>
+                <w:color w:val="333333"/>
+                <w:kern w:val="0"/>
+                <w:sz w:val="18"/>
+                <w:szCs w:val="18"/>
+              </w:rPr>
+            </w:pPr>
+          </w:p>
+        </w:tc>
+        <w:tc>
+          <w:tcPr>
+            <w:tcW w:w="0" w:type="auto"/>
+            <w:shd w:val="clear" w:color="auto" w:fill="FFFFFF"/>
+            <w:tcMar>
+              <w:top w:w="0" w:type="dxa"/>
+              <w:left w:w="150" w:type="dxa"/>
+              <w:bottom w:w="0" w:type="dxa"/>
+              <w:right w:w="150" w:type="dxa"/>
+            </w:tcMar>
+            <w:hideMark/>
+          </w:tcPr>
+          <w:p>
+            <w:pPr>
+              <w:widowControl/>
+              <w:spacing w:line="300" w:lineRule="atLeast"/>
+              <w:jc w:val="left"/>
+              <w:rPr>
+                <w:rFonts w:ascii="Consolas" w:eastAsia="宋体" w:hAnsi="Consolas" w:cs="Segoe UI"/>
+                <w:color w:val="333333"/>
+                <w:kern w:val="0"/>
+                <w:sz w:val="18"/>
+                <w:szCs w:val="18"/>
+              </w:rPr>
+            </w:pPr>
+            <w:r>
+              <w:rPr>
+                <w:rFonts w:ascii="Consolas" w:eastAsia="宋体" w:hAnsi="Consolas" w:cs="Segoe UI"/>
+                <w:color w:val="333333"/>
+                <w:kern w:val="0"/>
+                <w:sz w:val="18"/>
+                <w:szCs w:val="18"/>
+              </w:rPr>
+              <w:t xml:space="preserve">            slow </w:t>
+            </w:r>
+            <w:r>
+              <w:rPr>
+                <w:rFonts w:ascii="Consolas" w:eastAsia="宋体" w:hAnsi="Consolas" w:cs="Segoe UI"/>
+                <w:color w:val="A71D5D"/>
+                <w:kern w:val="0"/>
+                <w:sz w:val="18"/>
+              </w:rPr>
+              <w:t>=</w:t>
+            </w:r>
+            <w:r>
+              <w:rPr>
+                <w:rFonts w:ascii="Consolas" w:eastAsia="宋体" w:hAnsi="Consolas" w:cs="Segoe UI"/>
+                <w:color w:val="333333"/>
+                <w:kern w:val="0"/>
+                <w:sz w:val="18"/>
+                <w:szCs w:val="18"/>
+              </w:rPr>
+              <w:t xml:space="preserve"> nums[slow]</w:t>
+            </w:r>
+          </w:p>
+        </w:tc>
+      </w:tr>
+      <w:tr>
+        <w:tc>
+          <w:tcPr>
+            <w:tcW w:w="750" w:type="dxa"/>
+            <w:shd w:val="clear" w:color="auto" w:fill="FFFFFF"/>
+            <w:noWrap/>
+            <w:tcMar>
+              <w:top w:w="0" w:type="dxa"/>
+              <w:left w:w="150" w:type="dxa"/>
+              <w:bottom w:w="0" w:type="dxa"/>
+              <w:right w:w="150" w:type="dxa"/>
+            </w:tcMar>
+            <w:hideMark/>
+          </w:tcPr>
+          <w:p>
+            <w:pPr>
+              <w:widowControl/>
+              <w:spacing w:line="300" w:lineRule="atLeast"/>
+              <w:jc w:val="right"/>
+              <w:rPr>
+                <w:rFonts w:ascii="Consolas" w:eastAsia="宋体" w:hAnsi="Consolas" w:cs="Segoe UI"/>
+                <w:color w:val="333333"/>
+                <w:kern w:val="0"/>
+                <w:sz w:val="18"/>
+                <w:szCs w:val="18"/>
+              </w:rPr>
+            </w:pPr>
+          </w:p>
+        </w:tc>
+        <w:tc>
+          <w:tcPr>
+            <w:tcW w:w="0" w:type="auto"/>
+            <w:shd w:val="clear" w:color="auto" w:fill="FFFFFF"/>
+            <w:tcMar>
+              <w:top w:w="0" w:type="dxa"/>
+              <w:left w:w="150" w:type="dxa"/>
+              <w:bottom w:w="0" w:type="dxa"/>
+              <w:right w:w="150" w:type="dxa"/>
+            </w:tcMar>
+            <w:hideMark/>
+          </w:tcPr>
+          <w:p>
+            <w:pPr>
+              <w:widowControl/>
+              <w:spacing w:line="300" w:lineRule="atLeast"/>
+              <w:jc w:val="left"/>
+              <w:rPr>
+                <w:rFonts w:ascii="Consolas" w:eastAsia="宋体" w:hAnsi="Consolas" w:cs="Segoe UI"/>
+                <w:color w:val="333333"/>
+                <w:kern w:val="0"/>
+                <w:sz w:val="18"/>
+                <w:szCs w:val="18"/>
+              </w:rPr>
+            </w:pPr>
+            <w:r>
+              <w:rPr>
+                <w:rFonts w:ascii="Consolas" w:eastAsia="宋体" w:hAnsi="Consolas" w:cs="Segoe UI"/>
+                <w:color w:val="333333"/>
+                <w:kern w:val="0"/>
+                <w:sz w:val="18"/>
+                <w:szCs w:val="18"/>
+              </w:rPr>
+              <w:t xml:space="preserve">            fast </w:t>
+            </w:r>
+            <w:r>
+              <w:rPr>
+                <w:rFonts w:ascii="Consolas" w:eastAsia="宋体" w:hAnsi="Consolas" w:cs="Segoe UI"/>
+                <w:color w:val="A71D5D"/>
+                <w:kern w:val="0"/>
+                <w:sz w:val="18"/>
+              </w:rPr>
+              <w:t>=</w:t>
+            </w:r>
+            <w:r>
+              <w:rPr>
+                <w:rFonts w:ascii="Consolas" w:eastAsia="宋体" w:hAnsi="Consolas" w:cs="Segoe UI"/>
+                <w:color w:val="333333"/>
+                <w:kern w:val="0"/>
+                <w:sz w:val="18"/>
+                <w:szCs w:val="18"/>
+              </w:rPr>
+              <w:t xml:space="preserve"> nums[fast]</w:t>
+            </w:r>
+          </w:p>
+        </w:tc>
+      </w:tr>
+      <w:tr>
+        <w:tc>
+          <w:tcPr>
+            <w:tcW w:w="750" w:type="dxa"/>
+            <w:shd w:val="clear" w:color="auto" w:fill="FFFFFF"/>
+            <w:noWrap/>
+            <w:tcMar>
+              <w:top w:w="0" w:type="dxa"/>
+              <w:left w:w="150" w:type="dxa"/>
+              <w:bottom w:w="0" w:type="dxa"/>
+              <w:right w:w="150" w:type="dxa"/>
+            </w:tcMar>
+            <w:hideMark/>
+          </w:tcPr>
+          <w:p>
+            <w:pPr>
+              <w:widowControl/>
+              <w:spacing w:line="300" w:lineRule="atLeast"/>
+              <w:jc w:val="right"/>
+              <w:rPr>
+                <w:rFonts w:ascii="Consolas" w:eastAsia="宋体" w:hAnsi="Consolas" w:cs="Segoe UI"/>
+                <w:color w:val="333333"/>
+                <w:kern w:val="0"/>
+                <w:sz w:val="18"/>
+                <w:szCs w:val="18"/>
+              </w:rPr>
+            </w:pPr>
+          </w:p>
+        </w:tc>
+        <w:tc>
+          <w:tcPr>
+            <w:tcW w:w="0" w:type="auto"/>
+            <w:shd w:val="clear" w:color="auto" w:fill="FFFFFF"/>
+            <w:tcMar>
+              <w:top w:w="0" w:type="dxa"/>
+              <w:left w:w="150" w:type="dxa"/>
+              <w:bottom w:w="0" w:type="dxa"/>
+              <w:right w:w="150" w:type="dxa"/>
+            </w:tcMar>
+            <w:hideMark/>
+          </w:tcPr>
+          <w:p>
+            <w:pPr>
+              <w:widowControl/>
+              <w:spacing w:line="300" w:lineRule="atLeast"/>
+              <w:jc w:val="left"/>
+              <w:rPr>
+                <w:rFonts w:ascii="Consolas" w:eastAsia="宋体" w:hAnsi="Consolas" w:cs="Segoe UI"/>
+                <w:color w:val="333333"/>
+                <w:kern w:val="0"/>
+                <w:sz w:val="18"/>
+                <w:szCs w:val="18"/>
+              </w:rPr>
+            </w:pPr>
+            <w:r>
+              <w:rPr>
+                <w:rFonts w:ascii="Consolas" w:eastAsia="宋体" w:hAnsi="Consolas" w:cs="Segoe UI"/>
+                <w:color w:val="333333"/>
+                <w:kern w:val="0"/>
+                <w:sz w:val="18"/>
+                <w:szCs w:val="18"/>
+              </w:rPr>
+              <w:t xml:space="preserve">        </w:t>
+            </w:r>
+            <w:r>
+              <w:rPr>
+                <w:rFonts w:ascii="Consolas" w:eastAsia="宋体" w:hAnsi="Consolas" w:cs="Segoe UI"/>
+                <w:color w:val="A71D5D"/>
+                <w:kern w:val="0"/>
+                <w:sz w:val="18"/>
+              </w:rPr>
+              <w:t>return</w:t>
+            </w:r>
+            <w:r>
+              <w:rPr>
+                <w:rFonts w:ascii="Consolas" w:eastAsia="宋体" w:hAnsi="Consolas" w:cs="Segoe UI"/>
+                <w:color w:val="333333"/>
+                <w:kern w:val="0"/>
+                <w:sz w:val="18"/>
+                <w:szCs w:val="18"/>
+              </w:rPr>
+              <w:t xml:space="preserve"> slow</w:t>
+            </w:r>
+          </w:p>
+        </w:tc>
+      </w:tr>
+    </w:tbl>
     <w:p>
       <w:pPr>
         <w:rPr>
@@ -13152,7 +14346,7 @@
           <w:sz w:val="20"/>
           <w:szCs w:val="20"/>
         </w:rPr>
-        <w:t>的綜合，以及</w:t>
+        <w:t>的</w:t>
       </w:r>
       <w:r>
         <w:rPr>
@@ -13164,7 +14358,7 @@
           <w:sz w:val="20"/>
           <w:szCs w:val="20"/>
         </w:rPr>
-        <w:t>N</w:t>
+        <w:t>求和</w:t>
       </w:r>
       <w:r>
         <w:rPr>
@@ -13176,6 +14370,30 @@
           <w:sz w:val="20"/>
           <w:szCs w:val="20"/>
         </w:rPr>
+        <w:t>，以及</w:t>
+      </w:r>
+      <w:r>
+        <w:rPr>
+          <w:rFonts w:ascii="Verdana" w:eastAsia="宋体" w:hAnsi="Verdana" w:cs="宋体" w:hint="eastAsia"/>
+          <w:b/>
+          <w:bCs/>
+          <w:color w:val="000000"/>
+          <w:kern w:val="36"/>
+          <w:sz w:val="20"/>
+          <w:szCs w:val="20"/>
+        </w:rPr>
+        <w:t>N</w:t>
+      </w:r>
+      <w:r>
+        <w:rPr>
+          <w:rFonts w:ascii="Verdana" w:eastAsia="宋体" w:hAnsi="Verdana" w:cs="宋体" w:hint="eastAsia"/>
+          <w:b/>
+          <w:bCs/>
+          <w:color w:val="000000"/>
+          <w:kern w:val="36"/>
+          <w:sz w:val="20"/>
+          <w:szCs w:val="20"/>
+        </w:rPr>
         <w:t>的位置</w:t>
       </w:r>
     </w:p>
@@ -13394,6 +14612,42 @@
           <w:szCs w:val="20"/>
         </w:rPr>
       </w:pPr>
+      <w:r>
+        <w:rPr>
+          <w:rFonts w:ascii="Verdana" w:eastAsia="宋体" w:hAnsi="Verdana" w:cs="宋体" w:hint="eastAsia"/>
+          <w:b/>
+          <w:bCs/>
+          <w:color w:val="000000"/>
+          <w:kern w:val="36"/>
+          <w:sz w:val="20"/>
+          <w:szCs w:val="20"/>
+        </w:rPr>
+        <w:t>注意：數組求和可能會出現多個位置的和都是一樣。所以</w:t>
+      </w:r>
+      <w:r>
+        <w:rPr>
+          <w:rFonts w:ascii="Verdana" w:eastAsia="宋体" w:hAnsi="Verdana" w:cs="宋体" w:hint="eastAsia"/>
+          <w:b/>
+          <w:bCs/>
+          <w:color w:val="000000"/>
+          <w:kern w:val="36"/>
+          <w:sz w:val="20"/>
+          <w:szCs w:val="20"/>
+        </w:rPr>
+        <w:t>hashmap</w:t>
+      </w:r>
+      <w:r>
+        <w:rPr>
+          <w:rFonts w:ascii="Verdana" w:eastAsia="宋体" w:hAnsi="Verdana" w:cs="宋体" w:hint="eastAsia"/>
+          <w:b/>
+          <w:bCs/>
+          <w:color w:val="000000"/>
+          <w:kern w:val="36"/>
+          <w:sz w:val="20"/>
+          <w:szCs w:val="20"/>
+        </w:rPr>
+        <w:t>值記錄同一個和時候，最左邊，即最長的索引值位置</w:t>
+      </w:r>
     </w:p>
     <w:p>
       <w:pPr>
@@ -13422,6 +14676,22 @@
           <w:bCs/>
           <w:color w:val="000000"/>
           <w:kern w:val="36"/>
+          <w:sz w:val="20"/>
+          <w:szCs w:val="20"/>
+        </w:rPr>
+      </w:pPr>
+    </w:p>
+    <w:p>
+      <w:pPr>
+        <w:widowControl/>
+        <w:jc w:val="left"/>
+        <w:outlineLvl w:val="0"/>
+        <w:rPr>
+          <w:rFonts w:ascii="Verdana" w:eastAsia="宋体" w:hAnsi="Verdana" w:cs="宋体"/>
+          <w:b/>
+          <w:bCs/>
+          <w:color w:val="000000"/>
+          <w:kern w:val="36"/>
           <w:sz w:val="48"/>
           <w:szCs w:val="48"/>
         </w:rPr>
@@ -13436,7 +14706,6 @@
           <w:sz w:val="48"/>
           <w:szCs w:val="48"/>
         </w:rPr>
-        <w:lastRenderedPageBreak/>
         <w:t xml:space="preserve">311 </w:t>
       </w:r>
       <w:r>
@@ -15684,7 +16953,7 @@
     <w:p>
       <w:pPr>
         <w:rPr>
-          <w:rFonts w:ascii="Times New Roman" w:hAnsi="Times New Roman" w:cs="Times New Roman" w:hint="eastAsia"/>
+          <w:rFonts w:ascii="Times New Roman" w:hAnsi="Times New Roman" w:cs="Times New Roman"/>
           <w:color w:val="333333"/>
           <w:sz w:val="18"/>
           <w:szCs w:val="18"/>
@@ -15705,18 +16974,18 @@
     <w:p>
       <w:pPr>
         <w:rPr>
-          <w:rFonts w:ascii="Times New Roman" w:hAnsi="Times New Roman" w:cs="Times New Roman" w:hint="eastAsia"/>
-          <w:color w:val="333333"/>
-          <w:sz w:val="18"/>
-          <w:szCs w:val="18"/>
-          <w:shd w:val="clear" w:color="auto" w:fill="FFFFFF"/>
-        </w:rPr>
-      </w:pPr>
-    </w:p>
-    <w:p>
-      <w:pPr>
-        <w:rPr>
-          <w:rFonts w:ascii="Helvetica" w:hAnsi="Helvetica" w:cs="Helvetica" w:hint="eastAsia"/>
+          <w:rFonts w:ascii="Times New Roman" w:hAnsi="Times New Roman" w:cs="Times New Roman"/>
+          <w:color w:val="333333"/>
+          <w:sz w:val="18"/>
+          <w:szCs w:val="18"/>
+          <w:shd w:val="clear" w:color="auto" w:fill="FFFFFF"/>
+        </w:rPr>
+      </w:pPr>
+    </w:p>
+    <w:p>
+      <w:pPr>
+        <w:rPr>
+          <w:rFonts w:ascii="Helvetica" w:hAnsi="Helvetica" w:cs="Helvetica"/>
           <w:color w:val="333333"/>
           <w:sz w:val="36"/>
           <w:szCs w:val="36"/>
@@ -15805,32 +17074,6 @@
         <w:pStyle w:val="a5"/>
         <w:shd w:val="clear" w:color="auto" w:fill="FFFFFF"/>
         <w:spacing w:before="0" w:beforeAutospacing="0" w:after="150" w:afterAutospacing="0"/>
-        <w:rPr>
-          <w:rFonts w:ascii="Helvetica" w:hAnsi="Helvetica" w:cs="Helvetica"/>
-          <w:color w:val="333333"/>
-          <w:sz w:val="21"/>
-          <w:szCs w:val="21"/>
-        </w:rPr>
-      </w:pPr>
-      <w:r>
-        <w:rPr>
-          <w:rFonts w:ascii="Helvetica" w:hAnsi="Helvetica" w:cs="Helvetica"/>
-          <w:color w:val="333333"/>
-          <w:sz w:val="21"/>
-          <w:szCs w:val="21"/>
-        </w:rPr>
-        <w:t>Here are some examples. Inputs are in the left-hand column and its corresponding outputs are in the right-hand column.</w:t>
-      </w:r>
-      <w:r>
-        <w:rPr>
-          <w:rFonts w:ascii="Helvetica" w:hAnsi="Helvetica" w:cs="Helvetica"/>
-          <w:color w:val="333333"/>
-          <w:sz w:val="21"/>
-          <w:szCs w:val="21"/>
-        </w:rPr>
-        <w:br/>
-      </w:r>
-      <w:r>
         <w:rPr>
           <w:rStyle w:val="HTML"/>
           <w:rFonts w:ascii="Consolas" w:hAnsi="Consolas"/>
@@ -15839,17 +17082,15 @@
           <w:szCs w:val="19"/>
           <w:shd w:val="clear" w:color="auto" w:fill="F9F2F4"/>
         </w:rPr>
-        <w:t>1,2,3</w:t>
-      </w:r>
-      <w:r>
-        <w:rPr>
-          <w:rStyle w:val="apple-converted-space"/>
+      </w:pPr>
+      <w:r>
+        <w:rPr>
           <w:rFonts w:ascii="Helvetica" w:hAnsi="Helvetica" w:cs="Helvetica"/>
           <w:color w:val="333333"/>
           <w:sz w:val="21"/>
           <w:szCs w:val="21"/>
         </w:rPr>
-        <w:t> </w:t>
+        <w:t>Here are some examples. Inputs are in the left-hand column and its corresponding outputs are in the right-hand column.</w:t>
       </w:r>
       <w:r>
         <w:rPr>
@@ -15858,17 +17099,7 @@
           <w:sz w:val="21"/>
           <w:szCs w:val="21"/>
         </w:rPr>
-        <w:t>→</w:t>
-      </w:r>
-      <w:r>
-        <w:rPr>
-          <w:rStyle w:val="apple-converted-space"/>
-          <w:rFonts w:ascii="Helvetica" w:hAnsi="Helvetica" w:cs="Helvetica"/>
-          <w:color w:val="333333"/>
-          <w:sz w:val="21"/>
-          <w:szCs w:val="21"/>
-        </w:rPr>
-        <w:t> </w:t>
+        <w:br/>
       </w:r>
       <w:r>
         <w:rPr>
@@ -15879,16 +17110,36 @@
           <w:szCs w:val="19"/>
           <w:shd w:val="clear" w:color="auto" w:fill="F9F2F4"/>
         </w:rPr>
-        <w:t>1,3,2</w:t>
-      </w:r>
-      <w:r>
-        <w:rPr>
+        <w:t>1,2,3</w:t>
+      </w:r>
+      <w:r>
+        <w:rPr>
+          <w:rStyle w:val="apple-converted-space"/>
           <w:rFonts w:ascii="Helvetica" w:hAnsi="Helvetica" w:cs="Helvetica"/>
           <w:color w:val="333333"/>
           <w:sz w:val="21"/>
           <w:szCs w:val="21"/>
         </w:rPr>
-        <w:br/>
+        <w:t> </w:t>
+      </w:r>
+      <w:r>
+        <w:rPr>
+          <w:rFonts w:ascii="Helvetica" w:hAnsi="Helvetica" w:cs="Helvetica"/>
+          <w:color w:val="333333"/>
+          <w:sz w:val="21"/>
+          <w:szCs w:val="21"/>
+        </w:rPr>
+        <w:t>→</w:t>
+      </w:r>
+      <w:r>
+        <w:rPr>
+          <w:rStyle w:val="apple-converted-space"/>
+          <w:rFonts w:ascii="Helvetica" w:hAnsi="Helvetica" w:cs="Helvetica"/>
+          <w:color w:val="333333"/>
+          <w:sz w:val="21"/>
+          <w:szCs w:val="21"/>
+        </w:rPr>
+        <w:t> </w:t>
       </w:r>
       <w:r>
         <w:rPr>
@@ -15899,36 +17150,16 @@
           <w:szCs w:val="19"/>
           <w:shd w:val="clear" w:color="auto" w:fill="F9F2F4"/>
         </w:rPr>
-        <w:t>3,2,1</w:t>
-      </w:r>
-      <w:r>
-        <w:rPr>
-          <w:rStyle w:val="apple-converted-space"/>
+        <w:t>1,3,2</w:t>
+      </w:r>
+      <w:r>
+        <w:rPr>
           <w:rFonts w:ascii="Helvetica" w:hAnsi="Helvetica" w:cs="Helvetica"/>
           <w:color w:val="333333"/>
           <w:sz w:val="21"/>
           <w:szCs w:val="21"/>
         </w:rPr>
-        <w:t> </w:t>
-      </w:r>
-      <w:r>
-        <w:rPr>
-          <w:rFonts w:ascii="Helvetica" w:hAnsi="Helvetica" w:cs="Helvetica"/>
-          <w:color w:val="333333"/>
-          <w:sz w:val="21"/>
-          <w:szCs w:val="21"/>
-        </w:rPr>
-        <w:t>→</w:t>
-      </w:r>
-      <w:r>
-        <w:rPr>
-          <w:rStyle w:val="apple-converted-space"/>
-          <w:rFonts w:ascii="Helvetica" w:hAnsi="Helvetica" w:cs="Helvetica"/>
-          <w:color w:val="333333"/>
-          <w:sz w:val="21"/>
-          <w:szCs w:val="21"/>
-        </w:rPr>
-        <w:t> </w:t>
+        <w:br/>
       </w:r>
       <w:r>
         <w:rPr>
@@ -15939,16 +17170,36 @@
           <w:szCs w:val="19"/>
           <w:shd w:val="clear" w:color="auto" w:fill="F9F2F4"/>
         </w:rPr>
-        <w:t>1,2,3</w:t>
-      </w:r>
-      <w:r>
-        <w:rPr>
+        <w:t>3,2,1</w:t>
+      </w:r>
+      <w:r>
+        <w:rPr>
+          <w:rStyle w:val="apple-converted-space"/>
           <w:rFonts w:ascii="Helvetica" w:hAnsi="Helvetica" w:cs="Helvetica"/>
           <w:color w:val="333333"/>
           <w:sz w:val="21"/>
           <w:szCs w:val="21"/>
         </w:rPr>
-        <w:br/>
+        <w:t> </w:t>
+      </w:r>
+      <w:r>
+        <w:rPr>
+          <w:rFonts w:ascii="Helvetica" w:hAnsi="Helvetica" w:cs="Helvetica"/>
+          <w:color w:val="333333"/>
+          <w:sz w:val="21"/>
+          <w:szCs w:val="21"/>
+        </w:rPr>
+        <w:t>→</w:t>
+      </w:r>
+      <w:r>
+        <w:rPr>
+          <w:rStyle w:val="apple-converted-space"/>
+          <w:rFonts w:ascii="Helvetica" w:hAnsi="Helvetica" w:cs="Helvetica"/>
+          <w:color w:val="333333"/>
+          <w:sz w:val="21"/>
+          <w:szCs w:val="21"/>
+        </w:rPr>
+        <w:t> </w:t>
       </w:r>
       <w:r>
         <w:rPr>
@@ -15959,36 +17210,16 @@
           <w:szCs w:val="19"/>
           <w:shd w:val="clear" w:color="auto" w:fill="F9F2F4"/>
         </w:rPr>
-        <w:t>1,1,5</w:t>
-      </w:r>
-      <w:r>
-        <w:rPr>
-          <w:rStyle w:val="apple-converted-space"/>
+        <w:t>1,2,3</w:t>
+      </w:r>
+      <w:r>
+        <w:rPr>
           <w:rFonts w:ascii="Helvetica" w:hAnsi="Helvetica" w:cs="Helvetica"/>
           <w:color w:val="333333"/>
           <w:sz w:val="21"/>
           <w:szCs w:val="21"/>
         </w:rPr>
-        <w:t> </w:t>
-      </w:r>
-      <w:r>
-        <w:rPr>
-          <w:rFonts w:ascii="Helvetica" w:hAnsi="Helvetica" w:cs="Helvetica"/>
-          <w:color w:val="333333"/>
-          <w:sz w:val="21"/>
-          <w:szCs w:val="21"/>
-        </w:rPr>
-        <w:t>→</w:t>
-      </w:r>
-      <w:r>
-        <w:rPr>
-          <w:rStyle w:val="apple-converted-space"/>
-          <w:rFonts w:ascii="Helvetica" w:hAnsi="Helvetica" w:cs="Helvetica"/>
-          <w:color w:val="333333"/>
-          <w:sz w:val="21"/>
-          <w:szCs w:val="21"/>
-        </w:rPr>
-        <w:t> </w:t>
+        <w:br/>
       </w:r>
       <w:r>
         <w:rPr>
@@ -15999,19 +17230,1591 @@
           <w:szCs w:val="19"/>
           <w:shd w:val="clear" w:color="auto" w:fill="F9F2F4"/>
         </w:rPr>
+        <w:t>1,1,5</w:t>
+      </w:r>
+      <w:r>
+        <w:rPr>
+          <w:rStyle w:val="apple-converted-space"/>
+          <w:rFonts w:ascii="Helvetica" w:hAnsi="Helvetica" w:cs="Helvetica"/>
+          <w:color w:val="333333"/>
+          <w:sz w:val="21"/>
+          <w:szCs w:val="21"/>
+        </w:rPr>
+        <w:t> </w:t>
+      </w:r>
+      <w:r>
+        <w:rPr>
+          <w:rFonts w:ascii="Helvetica" w:hAnsi="Helvetica" w:cs="Helvetica"/>
+          <w:color w:val="333333"/>
+          <w:sz w:val="21"/>
+          <w:szCs w:val="21"/>
+        </w:rPr>
+        <w:t>→</w:t>
+      </w:r>
+      <w:r>
+        <w:rPr>
+          <w:rStyle w:val="apple-converted-space"/>
+          <w:rFonts w:ascii="Helvetica" w:hAnsi="Helvetica" w:cs="Helvetica"/>
+          <w:color w:val="333333"/>
+          <w:sz w:val="21"/>
+          <w:szCs w:val="21"/>
+        </w:rPr>
+        <w:t> </w:t>
+      </w:r>
+      <w:r>
+        <w:rPr>
+          <w:rStyle w:val="HTML"/>
+          <w:rFonts w:ascii="Consolas" w:hAnsi="Consolas"/>
+          <w:color w:val="C7254E"/>
+          <w:sz w:val="19"/>
+          <w:szCs w:val="19"/>
+          <w:shd w:val="clear" w:color="auto" w:fill="F9F2F4"/>
+        </w:rPr>
         <w:t>1,5,1</w:t>
       </w:r>
     </w:p>
     <w:p>
       <w:pPr>
-        <w:rPr>
-          <w:rFonts w:ascii="Times New Roman" w:hAnsi="Times New Roman" w:cs="Times New Roman"/>
-          <w:color w:val="333333"/>
-          <w:sz w:val="18"/>
-          <w:szCs w:val="18"/>
-          <w:shd w:val="clear" w:color="auto" w:fill="FFFFFF"/>
-        </w:rPr>
-      </w:pPr>
+        <w:pStyle w:val="a5"/>
+        <w:shd w:val="clear" w:color="auto" w:fill="FFFFFF"/>
+        <w:spacing w:before="0" w:beforeAutospacing="0" w:after="150" w:afterAutospacing="0"/>
+        <w:rPr>
+          <w:rFonts w:ascii="Helvetica" w:hAnsi="Helvetica" w:cs="Helvetica"/>
+          <w:color w:val="333333"/>
+          <w:sz w:val="21"/>
+          <w:szCs w:val="21"/>
+        </w:rPr>
+      </w:pPr>
+      <w:r>
+        <w:rPr>
+          <w:rStyle w:val="HTML"/>
+          <w:rFonts w:ascii="Consolas" w:hAnsi="Consolas" w:hint="eastAsia"/>
+          <w:color w:val="C7254E"/>
+          <w:sz w:val="19"/>
+          <w:szCs w:val="19"/>
+          <w:shd w:val="clear" w:color="auto" w:fill="F9F2F4"/>
+        </w:rPr>
+        <w:t>思路：</w:t>
+      </w:r>
+      <w:r>
+        <w:rPr>
+          <w:rStyle w:val="HTML"/>
+          <w:rFonts w:ascii="Consolas" w:hAnsi="Consolas" w:hint="eastAsia"/>
+          <w:color w:val="C7254E"/>
+          <w:sz w:val="19"/>
+          <w:szCs w:val="19"/>
+          <w:shd w:val="clear" w:color="auto" w:fill="F9F2F4"/>
+        </w:rPr>
+        <w:t xml:space="preserve"> </w:t>
+      </w:r>
+      <w:r>
+        <w:rPr>
+          <w:rStyle w:val="HTML"/>
+          <w:rFonts w:ascii="Consolas" w:hAnsi="Consolas" w:hint="eastAsia"/>
+          <w:color w:val="C7254E"/>
+          <w:sz w:val="19"/>
+          <w:szCs w:val="19"/>
+          <w:shd w:val="clear" w:color="auto" w:fill="F9F2F4"/>
+        </w:rPr>
+        <w:t>從後面往前掃，找到第一個不是遞減的數字。接著將這個數字</w:t>
+      </w:r>
+      <w:r>
+        <w:rPr>
+          <w:rStyle w:val="HTML"/>
+          <w:rFonts w:ascii="Consolas" w:hAnsi="Consolas" w:hint="eastAsia"/>
+          <w:color w:val="C7254E"/>
+          <w:sz w:val="19"/>
+          <w:szCs w:val="19"/>
+          <w:shd w:val="clear" w:color="auto" w:fill="F9F2F4"/>
+        </w:rPr>
+        <w:t>num</w:t>
+      </w:r>
+      <w:r>
+        <w:rPr>
+          <w:rStyle w:val="HTML"/>
+          <w:rFonts w:ascii="Consolas" w:hAnsi="Consolas" w:hint="eastAsia"/>
+          <w:color w:val="C7254E"/>
+          <w:sz w:val="19"/>
+          <w:szCs w:val="19"/>
+          <w:shd w:val="clear" w:color="auto" w:fill="F9F2F4"/>
+        </w:rPr>
+        <w:t>【</w:t>
+      </w:r>
+      <w:r>
+        <w:rPr>
+          <w:rStyle w:val="HTML"/>
+          <w:rFonts w:ascii="Consolas" w:hAnsi="Consolas" w:hint="eastAsia"/>
+          <w:color w:val="C7254E"/>
+          <w:sz w:val="19"/>
+          <w:szCs w:val="19"/>
+          <w:shd w:val="clear" w:color="auto" w:fill="F9F2F4"/>
+        </w:rPr>
+        <w:t>i</w:t>
+      </w:r>
+      <w:r>
+        <w:rPr>
+          <w:rStyle w:val="HTML"/>
+          <w:rFonts w:ascii="Consolas" w:hAnsi="Consolas" w:hint="eastAsia"/>
+          <w:color w:val="C7254E"/>
+          <w:sz w:val="19"/>
+          <w:szCs w:val="19"/>
+          <w:shd w:val="clear" w:color="auto" w:fill="F9F2F4"/>
+        </w:rPr>
+        <w:t>】</w:t>
+      </w:r>
+      <w:r>
+        <w:rPr>
+          <w:rStyle w:val="HTML"/>
+          <w:rFonts w:ascii="Consolas" w:hAnsi="Consolas" w:hint="eastAsia"/>
+          <w:color w:val="C7254E"/>
+          <w:sz w:val="19"/>
+          <w:szCs w:val="19"/>
+          <w:shd w:val="clear" w:color="auto" w:fill="F9F2F4"/>
+        </w:rPr>
+        <w:t xml:space="preserve"> </w:t>
+      </w:r>
+      <w:r>
+        <w:rPr>
+          <w:rStyle w:val="HTML"/>
+          <w:rFonts w:ascii="Consolas" w:hAnsi="Consolas" w:hint="eastAsia"/>
+          <w:color w:val="C7254E"/>
+          <w:sz w:val="19"/>
+          <w:szCs w:val="19"/>
+          <w:shd w:val="clear" w:color="auto" w:fill="F9F2F4"/>
+        </w:rPr>
+        <w:t>替換成</w:t>
+      </w:r>
+      <w:r>
+        <w:rPr>
+          <w:rStyle w:val="HTML"/>
+          <w:rFonts w:ascii="Consolas" w:hAnsi="Consolas" w:hint="eastAsia"/>
+          <w:color w:val="C7254E"/>
+          <w:sz w:val="19"/>
+          <w:szCs w:val="19"/>
+          <w:shd w:val="clear" w:color="auto" w:fill="F9F2F4"/>
+        </w:rPr>
+        <w:t xml:space="preserve"> </w:t>
+      </w:r>
+      <w:r>
+        <w:rPr>
+          <w:rStyle w:val="HTML"/>
+          <w:rFonts w:ascii="Consolas" w:hAnsi="Consolas" w:hint="eastAsia"/>
+          <w:color w:val="C7254E"/>
+          <w:sz w:val="19"/>
+          <w:szCs w:val="19"/>
+          <w:shd w:val="clear" w:color="auto" w:fill="F9F2F4"/>
+        </w:rPr>
+        <w:t>右邊比這個數字大的當中找一個最小的，兩個替換位置。</w:t>
+      </w:r>
+      <w:r>
+        <w:rPr>
+          <w:rStyle w:val="HTML"/>
+          <w:rFonts w:ascii="Consolas" w:hAnsi="Consolas" w:hint="eastAsia"/>
+          <w:color w:val="C7254E"/>
+          <w:sz w:val="19"/>
+          <w:szCs w:val="19"/>
+          <w:shd w:val="clear" w:color="auto" w:fill="F9F2F4"/>
+        </w:rPr>
+        <w:t>最後，把</w:t>
+      </w:r>
+      <w:r>
+        <w:rPr>
+          <w:rStyle w:val="HTML"/>
+          <w:rFonts w:ascii="Consolas" w:hAnsi="Consolas" w:hint="eastAsia"/>
+          <w:color w:val="C7254E"/>
+          <w:sz w:val="19"/>
+          <w:szCs w:val="19"/>
+          <w:shd w:val="clear" w:color="auto" w:fill="F9F2F4"/>
+        </w:rPr>
+        <w:t>num</w:t>
+      </w:r>
+      <w:r>
+        <w:rPr>
+          <w:rStyle w:val="HTML"/>
+          <w:rFonts w:ascii="Consolas" w:hAnsi="Consolas" w:hint="eastAsia"/>
+          <w:color w:val="C7254E"/>
+          <w:sz w:val="19"/>
+          <w:szCs w:val="19"/>
+          <w:shd w:val="clear" w:color="auto" w:fill="F9F2F4"/>
+        </w:rPr>
+        <w:t>【</w:t>
+      </w:r>
+      <w:r>
+        <w:rPr>
+          <w:rStyle w:val="HTML"/>
+          <w:rFonts w:ascii="Consolas" w:hAnsi="Consolas" w:hint="eastAsia"/>
+          <w:color w:val="C7254E"/>
+          <w:sz w:val="19"/>
+          <w:szCs w:val="19"/>
+          <w:shd w:val="clear" w:color="auto" w:fill="F9F2F4"/>
+        </w:rPr>
+        <w:t>i+1</w:t>
+      </w:r>
+      <w:r>
+        <w:rPr>
+          <w:rStyle w:val="HTML"/>
+          <w:rFonts w:ascii="Consolas" w:hAnsi="Consolas" w:hint="eastAsia"/>
+          <w:color w:val="C7254E"/>
+          <w:sz w:val="19"/>
+          <w:szCs w:val="19"/>
+          <w:shd w:val="clear" w:color="auto" w:fill="F9F2F4"/>
+        </w:rPr>
+        <w:t>】到最後的字符串翻轉</w:t>
+      </w:r>
+    </w:p>
+    <w:p>
+      <w:pPr>
+        <w:rPr>
+          <w:rFonts w:ascii="Times New Roman" w:hAnsi="Times New Roman" w:cs="Times New Roman"/>
+          <w:color w:val="333333"/>
+          <w:sz w:val="18"/>
+          <w:szCs w:val="18"/>
+          <w:shd w:val="clear" w:color="auto" w:fill="FFFFFF"/>
+        </w:rPr>
+      </w:pPr>
+      <w:r>
+        <w:rPr>
+          <w:rFonts w:ascii="Times New Roman" w:hAnsi="Times New Roman" w:cs="Times New Roman"/>
+          <w:color w:val="333333"/>
+          <w:sz w:val="18"/>
+          <w:szCs w:val="18"/>
+          <w:shd w:val="clear" w:color="auto" w:fill="FFFFFF"/>
+        </w:rPr>
+        <w:t>public void nextPermutation(int[] A) {</w:t>
+      </w:r>
+    </w:p>
+    <w:p>
+      <w:pPr>
+        <w:rPr>
+          <w:rFonts w:ascii="Times New Roman" w:hAnsi="Times New Roman" w:cs="Times New Roman"/>
+          <w:color w:val="333333"/>
+          <w:sz w:val="18"/>
+          <w:szCs w:val="18"/>
+          <w:shd w:val="clear" w:color="auto" w:fill="FFFFFF"/>
+        </w:rPr>
+      </w:pPr>
+      <w:r>
+        <w:rPr>
+          <w:rFonts w:ascii="Times New Roman" w:hAnsi="Times New Roman" w:cs="Times New Roman"/>
+          <w:color w:val="333333"/>
+          <w:sz w:val="18"/>
+          <w:szCs w:val="18"/>
+          <w:shd w:val="clear" w:color="auto" w:fill="FFFFFF"/>
+        </w:rPr>
+        <w:t xml:space="preserve">    if(A == null || A.length &lt;= 1) return;</w:t>
+      </w:r>
+    </w:p>
+    <w:p>
+      <w:pPr>
+        <w:rPr>
+          <w:rFonts w:ascii="Times New Roman" w:hAnsi="Times New Roman" w:cs="Times New Roman"/>
+          <w:color w:val="333333"/>
+          <w:sz w:val="18"/>
+          <w:szCs w:val="18"/>
+          <w:shd w:val="clear" w:color="auto" w:fill="FFFFFF"/>
+        </w:rPr>
+      </w:pPr>
+      <w:r>
+        <w:rPr>
+          <w:rFonts w:ascii="Times New Roman" w:hAnsi="Times New Roman" w:cs="Times New Roman"/>
+          <w:color w:val="333333"/>
+          <w:sz w:val="18"/>
+          <w:szCs w:val="18"/>
+          <w:shd w:val="clear" w:color="auto" w:fill="FFFFFF"/>
+        </w:rPr>
+        <w:t xml:space="preserve">    int i = A.length - 2;</w:t>
+      </w:r>
+    </w:p>
+    <w:p>
+      <w:pPr>
+        <w:rPr>
+          <w:rFonts w:ascii="Times New Roman" w:hAnsi="Times New Roman" w:cs="Times New Roman"/>
+          <w:color w:val="333333"/>
+          <w:sz w:val="18"/>
+          <w:szCs w:val="18"/>
+          <w:shd w:val="clear" w:color="auto" w:fill="FFFFFF"/>
+        </w:rPr>
+      </w:pPr>
+      <w:r>
+        <w:rPr>
+          <w:rFonts w:ascii="Times New Roman" w:hAnsi="Times New Roman" w:cs="Times New Roman"/>
+          <w:color w:val="333333"/>
+          <w:sz w:val="18"/>
+          <w:szCs w:val="18"/>
+          <w:shd w:val="clear" w:color="auto" w:fill="FFFFFF"/>
+        </w:rPr>
+        <w:t xml:space="preserve">    while(i &gt;= 0 &amp;&amp; A[i] &gt;= A[i + 1]) i--; // Find 1st id i that breaks descending order</w:t>
+      </w:r>
+    </w:p>
+    <w:p>
+      <w:pPr>
+        <w:rPr>
+          <w:rFonts w:ascii="Times New Roman" w:hAnsi="Times New Roman" w:cs="Times New Roman"/>
+          <w:color w:val="333333"/>
+          <w:sz w:val="18"/>
+          <w:szCs w:val="18"/>
+          <w:shd w:val="clear" w:color="auto" w:fill="FFFFFF"/>
+        </w:rPr>
+      </w:pPr>
+      <w:r>
+        <w:rPr>
+          <w:rFonts w:ascii="Times New Roman" w:hAnsi="Times New Roman" w:cs="Times New Roman"/>
+          <w:color w:val="333333"/>
+          <w:sz w:val="18"/>
+          <w:szCs w:val="18"/>
+          <w:shd w:val="clear" w:color="auto" w:fill="FFFFFF"/>
+        </w:rPr>
+        <w:t xml:space="preserve">    if(i &gt;= 0) {                           // If not entirely descending</w:t>
+      </w:r>
+    </w:p>
+    <w:p>
+      <w:pPr>
+        <w:rPr>
+          <w:rFonts w:ascii="Times New Roman" w:hAnsi="Times New Roman" w:cs="Times New Roman"/>
+          <w:color w:val="333333"/>
+          <w:sz w:val="18"/>
+          <w:szCs w:val="18"/>
+          <w:shd w:val="clear" w:color="auto" w:fill="FFFFFF"/>
+        </w:rPr>
+      </w:pPr>
+      <w:r>
+        <w:rPr>
+          <w:rFonts w:ascii="Times New Roman" w:hAnsi="Times New Roman" w:cs="Times New Roman"/>
+          <w:color w:val="333333"/>
+          <w:sz w:val="18"/>
+          <w:szCs w:val="18"/>
+          <w:shd w:val="clear" w:color="auto" w:fill="FFFFFF"/>
+        </w:rPr>
+        <w:t xml:space="preserve">        int j = A.length - 1;              // Start from the end</w:t>
+      </w:r>
+    </w:p>
+    <w:p>
+      <w:pPr>
+        <w:rPr>
+          <w:rFonts w:ascii="Times New Roman" w:hAnsi="Times New Roman" w:cs="Times New Roman"/>
+          <w:color w:val="333333"/>
+          <w:sz w:val="18"/>
+          <w:szCs w:val="18"/>
+          <w:shd w:val="clear" w:color="auto" w:fill="FFFFFF"/>
+        </w:rPr>
+      </w:pPr>
+      <w:r>
+        <w:rPr>
+          <w:rFonts w:ascii="Times New Roman" w:hAnsi="Times New Roman" w:cs="Times New Roman"/>
+          <w:color w:val="333333"/>
+          <w:sz w:val="18"/>
+          <w:szCs w:val="18"/>
+          <w:shd w:val="clear" w:color="auto" w:fill="FFFFFF"/>
+        </w:rPr>
+        <w:t xml:space="preserve">        while(A[j] &lt;= A[i]) j--;           // Find rightmost first larger id j</w:t>
+      </w:r>
+    </w:p>
+    <w:p>
+      <w:pPr>
+        <w:rPr>
+          <w:rFonts w:ascii="Times New Roman" w:hAnsi="Times New Roman" w:cs="Times New Roman"/>
+          <w:color w:val="333333"/>
+          <w:sz w:val="18"/>
+          <w:szCs w:val="18"/>
+          <w:shd w:val="clear" w:color="auto" w:fill="FFFFFF"/>
+        </w:rPr>
+      </w:pPr>
+      <w:r>
+        <w:rPr>
+          <w:rFonts w:ascii="Times New Roman" w:hAnsi="Times New Roman" w:cs="Times New Roman"/>
+          <w:color w:val="333333"/>
+          <w:sz w:val="18"/>
+          <w:szCs w:val="18"/>
+          <w:shd w:val="clear" w:color="auto" w:fill="FFFFFF"/>
+        </w:rPr>
+        <w:t xml:space="preserve">        swap(A, i, j);                     // Switch i and j</w:t>
+      </w:r>
+    </w:p>
+    <w:p>
+      <w:pPr>
+        <w:rPr>
+          <w:rFonts w:ascii="Times New Roman" w:hAnsi="Times New Roman" w:cs="Times New Roman"/>
+          <w:color w:val="333333"/>
+          <w:sz w:val="18"/>
+          <w:szCs w:val="18"/>
+          <w:shd w:val="clear" w:color="auto" w:fill="FFFFFF"/>
+        </w:rPr>
+      </w:pPr>
+      <w:r>
+        <w:rPr>
+          <w:rFonts w:ascii="Times New Roman" w:hAnsi="Times New Roman" w:cs="Times New Roman"/>
+          <w:color w:val="333333"/>
+          <w:sz w:val="18"/>
+          <w:szCs w:val="18"/>
+          <w:shd w:val="clear" w:color="auto" w:fill="FFFFFF"/>
+        </w:rPr>
+        <w:t xml:space="preserve">    }</w:t>
+      </w:r>
+    </w:p>
+    <w:p>
+      <w:pPr>
+        <w:rPr>
+          <w:rFonts w:ascii="Times New Roman" w:hAnsi="Times New Roman" w:cs="Times New Roman"/>
+          <w:color w:val="333333"/>
+          <w:sz w:val="18"/>
+          <w:szCs w:val="18"/>
+          <w:shd w:val="clear" w:color="auto" w:fill="FFFFFF"/>
+        </w:rPr>
+      </w:pPr>
+      <w:r>
+        <w:rPr>
+          <w:rFonts w:ascii="Times New Roman" w:hAnsi="Times New Roman" w:cs="Times New Roman"/>
+          <w:color w:val="333333"/>
+          <w:sz w:val="18"/>
+          <w:szCs w:val="18"/>
+          <w:shd w:val="clear" w:color="auto" w:fill="FFFFFF"/>
+        </w:rPr>
+        <w:t xml:space="preserve">    reverse(A, i + 1, A.length - 1);       // Reverse the descending sequence</w:t>
+      </w:r>
+    </w:p>
+    <w:p>
+      <w:pPr>
+        <w:rPr>
+          <w:rFonts w:ascii="Times New Roman" w:hAnsi="Times New Roman" w:cs="Times New Roman"/>
+          <w:color w:val="333333"/>
+          <w:sz w:val="18"/>
+          <w:szCs w:val="18"/>
+          <w:shd w:val="clear" w:color="auto" w:fill="FFFFFF"/>
+        </w:rPr>
+      </w:pPr>
+      <w:r>
+        <w:rPr>
+          <w:rFonts w:ascii="Times New Roman" w:hAnsi="Times New Roman" w:cs="Times New Roman"/>
+          <w:color w:val="333333"/>
+          <w:sz w:val="18"/>
+          <w:szCs w:val="18"/>
+          <w:shd w:val="clear" w:color="auto" w:fill="FFFFFF"/>
+        </w:rPr>
+        <w:lastRenderedPageBreak/>
+        <w:t>}</w:t>
+      </w:r>
+    </w:p>
+    <w:p>
+      <w:pPr>
+        <w:rPr>
+          <w:rFonts w:ascii="Times New Roman" w:hAnsi="Times New Roman" w:cs="Times New Roman"/>
+          <w:color w:val="333333"/>
+          <w:sz w:val="18"/>
+          <w:szCs w:val="18"/>
+          <w:shd w:val="clear" w:color="auto" w:fill="FFFFFF"/>
+        </w:rPr>
+      </w:pPr>
+    </w:p>
+    <w:p>
+      <w:pPr>
+        <w:rPr>
+          <w:rFonts w:ascii="Times New Roman" w:hAnsi="Times New Roman" w:cs="Times New Roman"/>
+          <w:color w:val="333333"/>
+          <w:sz w:val="18"/>
+          <w:szCs w:val="18"/>
+          <w:shd w:val="clear" w:color="auto" w:fill="FFFFFF"/>
+        </w:rPr>
+      </w:pPr>
+      <w:r>
+        <w:rPr>
+          <w:rFonts w:ascii="Times New Roman" w:hAnsi="Times New Roman" w:cs="Times New Roman"/>
+          <w:color w:val="333333"/>
+          <w:sz w:val="18"/>
+          <w:szCs w:val="18"/>
+          <w:shd w:val="clear" w:color="auto" w:fill="FFFFFF"/>
+        </w:rPr>
+        <w:t>public void swap(int[] A, int i, int j) {</w:t>
+      </w:r>
+    </w:p>
+    <w:p>
+      <w:pPr>
+        <w:rPr>
+          <w:rFonts w:ascii="Times New Roman" w:hAnsi="Times New Roman" w:cs="Times New Roman"/>
+          <w:color w:val="333333"/>
+          <w:sz w:val="18"/>
+          <w:szCs w:val="18"/>
+          <w:shd w:val="clear" w:color="auto" w:fill="FFFFFF"/>
+        </w:rPr>
+      </w:pPr>
+      <w:r>
+        <w:rPr>
+          <w:rFonts w:ascii="Times New Roman" w:hAnsi="Times New Roman" w:cs="Times New Roman"/>
+          <w:color w:val="333333"/>
+          <w:sz w:val="18"/>
+          <w:szCs w:val="18"/>
+          <w:shd w:val="clear" w:color="auto" w:fill="FFFFFF"/>
+        </w:rPr>
+        <w:t xml:space="preserve">    int tmp = A[i];</w:t>
+      </w:r>
+    </w:p>
+    <w:p>
+      <w:pPr>
+        <w:rPr>
+          <w:rFonts w:ascii="Times New Roman" w:hAnsi="Times New Roman" w:cs="Times New Roman"/>
+          <w:color w:val="333333"/>
+          <w:sz w:val="18"/>
+          <w:szCs w:val="18"/>
+          <w:shd w:val="clear" w:color="auto" w:fill="FFFFFF"/>
+        </w:rPr>
+      </w:pPr>
+      <w:r>
+        <w:rPr>
+          <w:rFonts w:ascii="Times New Roman" w:hAnsi="Times New Roman" w:cs="Times New Roman"/>
+          <w:color w:val="333333"/>
+          <w:sz w:val="18"/>
+          <w:szCs w:val="18"/>
+          <w:shd w:val="clear" w:color="auto" w:fill="FFFFFF"/>
+        </w:rPr>
+        <w:t xml:space="preserve">    A[i] = A[j];</w:t>
+      </w:r>
+    </w:p>
+    <w:p>
+      <w:pPr>
+        <w:rPr>
+          <w:rFonts w:ascii="Times New Roman" w:hAnsi="Times New Roman" w:cs="Times New Roman"/>
+          <w:color w:val="333333"/>
+          <w:sz w:val="18"/>
+          <w:szCs w:val="18"/>
+          <w:shd w:val="clear" w:color="auto" w:fill="FFFFFF"/>
+        </w:rPr>
+      </w:pPr>
+      <w:r>
+        <w:rPr>
+          <w:rFonts w:ascii="Times New Roman" w:hAnsi="Times New Roman" w:cs="Times New Roman"/>
+          <w:color w:val="333333"/>
+          <w:sz w:val="18"/>
+          <w:szCs w:val="18"/>
+          <w:shd w:val="clear" w:color="auto" w:fill="FFFFFF"/>
+        </w:rPr>
+        <w:t xml:space="preserve">    A[j] = tmp;</w:t>
+      </w:r>
+    </w:p>
+    <w:p>
+      <w:pPr>
+        <w:rPr>
+          <w:rFonts w:ascii="Times New Roman" w:hAnsi="Times New Roman" w:cs="Times New Roman"/>
+          <w:color w:val="333333"/>
+          <w:sz w:val="18"/>
+          <w:szCs w:val="18"/>
+          <w:shd w:val="clear" w:color="auto" w:fill="FFFFFF"/>
+        </w:rPr>
+      </w:pPr>
+      <w:r>
+        <w:rPr>
+          <w:rFonts w:ascii="Times New Roman" w:hAnsi="Times New Roman" w:cs="Times New Roman"/>
+          <w:color w:val="333333"/>
+          <w:sz w:val="18"/>
+          <w:szCs w:val="18"/>
+          <w:shd w:val="clear" w:color="auto" w:fill="FFFFFF"/>
+        </w:rPr>
+        <w:t>}</w:t>
+      </w:r>
+    </w:p>
+    <w:p>
+      <w:pPr>
+        <w:rPr>
+          <w:rFonts w:ascii="Times New Roman" w:hAnsi="Times New Roman" w:cs="Times New Roman"/>
+          <w:color w:val="333333"/>
+          <w:sz w:val="18"/>
+          <w:szCs w:val="18"/>
+          <w:shd w:val="clear" w:color="auto" w:fill="FFFFFF"/>
+        </w:rPr>
+      </w:pPr>
+    </w:p>
+    <w:p>
+      <w:pPr>
+        <w:rPr>
+          <w:rFonts w:ascii="Times New Roman" w:hAnsi="Times New Roman" w:cs="Times New Roman"/>
+          <w:color w:val="333333"/>
+          <w:sz w:val="18"/>
+          <w:szCs w:val="18"/>
+          <w:shd w:val="clear" w:color="auto" w:fill="FFFFFF"/>
+        </w:rPr>
+      </w:pPr>
+      <w:r>
+        <w:rPr>
+          <w:rFonts w:ascii="Times New Roman" w:hAnsi="Times New Roman" w:cs="Times New Roman"/>
+          <w:color w:val="333333"/>
+          <w:sz w:val="18"/>
+          <w:szCs w:val="18"/>
+          <w:shd w:val="clear" w:color="auto" w:fill="FFFFFF"/>
+        </w:rPr>
+        <w:t>public void reverse(int[] A, int i, int j) {</w:t>
+      </w:r>
+    </w:p>
+    <w:p>
+      <w:pPr>
+        <w:rPr>
+          <w:rFonts w:ascii="Times New Roman" w:hAnsi="Times New Roman" w:cs="Times New Roman"/>
+          <w:color w:val="333333"/>
+          <w:sz w:val="18"/>
+          <w:szCs w:val="18"/>
+          <w:shd w:val="clear" w:color="auto" w:fill="FFFFFF"/>
+        </w:rPr>
+      </w:pPr>
+      <w:r>
+        <w:rPr>
+          <w:rFonts w:ascii="Times New Roman" w:hAnsi="Times New Roman" w:cs="Times New Roman"/>
+          <w:color w:val="333333"/>
+          <w:sz w:val="18"/>
+          <w:szCs w:val="18"/>
+          <w:shd w:val="clear" w:color="auto" w:fill="FFFFFF"/>
+        </w:rPr>
+        <w:t xml:space="preserve">    while(i &lt; j) swap(A, i++, j--);</w:t>
+      </w:r>
+    </w:p>
+    <w:p>
+      <w:pPr>
+        <w:rPr>
+          <w:rFonts w:ascii="Times New Roman" w:hAnsi="Times New Roman" w:cs="Times New Roman" w:hint="eastAsia"/>
+          <w:color w:val="333333"/>
+          <w:sz w:val="18"/>
+          <w:szCs w:val="18"/>
+          <w:shd w:val="clear" w:color="auto" w:fill="FFFFFF"/>
+        </w:rPr>
+      </w:pPr>
+      <w:r>
+        <w:rPr>
+          <w:rFonts w:ascii="Times New Roman" w:hAnsi="Times New Roman" w:cs="Times New Roman"/>
+          <w:color w:val="333333"/>
+          <w:sz w:val="18"/>
+          <w:szCs w:val="18"/>
+          <w:shd w:val="clear" w:color="auto" w:fill="FFFFFF"/>
+        </w:rPr>
+        <w:t>}</w:t>
+      </w:r>
+    </w:p>
+    <w:p>
+      <w:pPr>
+        <w:rPr>
+          <w:rFonts w:ascii="Times New Roman" w:hAnsi="Times New Roman" w:cs="Times New Roman" w:hint="eastAsia"/>
+          <w:color w:val="333333"/>
+          <w:sz w:val="18"/>
+          <w:szCs w:val="18"/>
+          <w:shd w:val="clear" w:color="auto" w:fill="FFFFFF"/>
+        </w:rPr>
+      </w:pPr>
+    </w:p>
+    <w:p>
+      <w:pPr>
+        <w:rPr>
+          <w:rFonts w:ascii="Helvetica" w:hAnsi="Helvetica" w:cs="Helvetica" w:hint="eastAsia"/>
+          <w:color w:val="333333"/>
+          <w:sz w:val="36"/>
+          <w:szCs w:val="36"/>
+          <w:shd w:val="clear" w:color="auto" w:fill="FFFFFF"/>
+        </w:rPr>
+      </w:pPr>
+      <w:r>
+        <w:rPr>
+          <w:rFonts w:ascii="Helvetica" w:hAnsi="Helvetica" w:cs="Helvetica"/>
+          <w:color w:val="333333"/>
+          <w:sz w:val="36"/>
+          <w:szCs w:val="36"/>
+          <w:shd w:val="clear" w:color="auto" w:fill="FFFFFF"/>
+        </w:rPr>
+        <w:t>31. Next Permutation</w:t>
+      </w:r>
+    </w:p>
+    <w:p>
+      <w:pPr>
+        <w:pStyle w:val="a5"/>
+        <w:shd w:val="clear" w:color="auto" w:fill="FFFFFF"/>
+        <w:spacing w:before="0" w:beforeAutospacing="0" w:after="150" w:afterAutospacing="0"/>
+        <w:rPr>
+          <w:rFonts w:ascii="Helvetica" w:hAnsi="Helvetica" w:cs="Helvetica"/>
+          <w:color w:val="333333"/>
+          <w:sz w:val="21"/>
+          <w:szCs w:val="21"/>
+        </w:rPr>
+      </w:pPr>
+      <w:r>
+        <w:rPr>
+          <w:rFonts w:ascii="Helvetica" w:hAnsi="Helvetica" w:cs="Helvetica"/>
+          <w:color w:val="333333"/>
+          <w:sz w:val="21"/>
+          <w:szCs w:val="21"/>
+        </w:rPr>
+        <w:t>Implement next permutation, which rearranges numbers into the lexicographically next greater permutation of numbers.</w:t>
+      </w:r>
+    </w:p>
+    <w:p>
+      <w:pPr>
+        <w:pStyle w:val="a5"/>
+        <w:shd w:val="clear" w:color="auto" w:fill="FFFFFF"/>
+        <w:spacing w:before="0" w:beforeAutospacing="0" w:after="150" w:afterAutospacing="0"/>
+        <w:rPr>
+          <w:rFonts w:ascii="Helvetica" w:hAnsi="Helvetica" w:cs="Helvetica"/>
+          <w:color w:val="333333"/>
+          <w:sz w:val="21"/>
+          <w:szCs w:val="21"/>
+        </w:rPr>
+      </w:pPr>
+      <w:r>
+        <w:rPr>
+          <w:rFonts w:ascii="Helvetica" w:hAnsi="Helvetica" w:cs="Helvetica"/>
+          <w:color w:val="333333"/>
+          <w:sz w:val="21"/>
+          <w:szCs w:val="21"/>
+        </w:rPr>
+        <w:t>If such arrangement is not possible, it must rearrange it as the lowest possible order (ie, sorted in ascending order).</w:t>
+      </w:r>
+    </w:p>
+    <w:p>
+      <w:pPr>
+        <w:pStyle w:val="a5"/>
+        <w:shd w:val="clear" w:color="auto" w:fill="FFFFFF"/>
+        <w:spacing w:before="0" w:beforeAutospacing="0" w:after="150" w:afterAutospacing="0"/>
+        <w:rPr>
+          <w:rFonts w:ascii="Helvetica" w:hAnsi="Helvetica" w:cs="Helvetica"/>
+          <w:color w:val="333333"/>
+          <w:sz w:val="21"/>
+          <w:szCs w:val="21"/>
+        </w:rPr>
+      </w:pPr>
+      <w:r>
+        <w:rPr>
+          <w:rFonts w:ascii="Helvetica" w:hAnsi="Helvetica" w:cs="Helvetica"/>
+          <w:color w:val="333333"/>
+          <w:sz w:val="21"/>
+          <w:szCs w:val="21"/>
+        </w:rPr>
+        <w:t>The replacement must be in-place, do not allocate extra memory.</w:t>
+      </w:r>
+    </w:p>
+    <w:p>
+      <w:pPr>
+        <w:pStyle w:val="a5"/>
+        <w:shd w:val="clear" w:color="auto" w:fill="FFFFFF"/>
+        <w:spacing w:before="0" w:beforeAutospacing="0" w:after="150" w:afterAutospacing="0"/>
+        <w:rPr>
+          <w:rStyle w:val="HTML"/>
+          <w:rFonts w:ascii="Consolas" w:hAnsi="Consolas" w:hint="eastAsia"/>
+          <w:color w:val="C7254E"/>
+          <w:sz w:val="19"/>
+          <w:szCs w:val="19"/>
+          <w:shd w:val="clear" w:color="auto" w:fill="F9F2F4"/>
+        </w:rPr>
+      </w:pPr>
+      <w:r>
+        <w:rPr>
+          <w:rFonts w:ascii="Helvetica" w:hAnsi="Helvetica" w:cs="Helvetica"/>
+          <w:color w:val="333333"/>
+          <w:sz w:val="21"/>
+          <w:szCs w:val="21"/>
+        </w:rPr>
+        <w:t>Here are some examples. Inputs are in the left-hand column and its corresponding outputs are in the right-hand column.</w:t>
+      </w:r>
+      <w:r>
+        <w:rPr>
+          <w:rFonts w:ascii="Helvetica" w:hAnsi="Helvetica" w:cs="Helvetica"/>
+          <w:color w:val="333333"/>
+          <w:sz w:val="21"/>
+          <w:szCs w:val="21"/>
+        </w:rPr>
+        <w:br/>
+      </w:r>
+      <w:r>
+        <w:rPr>
+          <w:rStyle w:val="HTML"/>
+          <w:rFonts w:ascii="Consolas" w:hAnsi="Consolas"/>
+          <w:color w:val="C7254E"/>
+          <w:sz w:val="19"/>
+          <w:szCs w:val="19"/>
+          <w:shd w:val="clear" w:color="auto" w:fill="F9F2F4"/>
+        </w:rPr>
+        <w:t>1,2,3</w:t>
+      </w:r>
+      <w:r>
+        <w:rPr>
+          <w:rStyle w:val="apple-converted-space"/>
+          <w:rFonts w:ascii="Helvetica" w:hAnsi="Helvetica" w:cs="Helvetica"/>
+          <w:color w:val="333333"/>
+          <w:sz w:val="21"/>
+          <w:szCs w:val="21"/>
+        </w:rPr>
+        <w:t> </w:t>
+      </w:r>
+      <w:r>
+        <w:rPr>
+          <w:rFonts w:ascii="Helvetica" w:hAnsi="Helvetica" w:cs="Helvetica"/>
+          <w:color w:val="333333"/>
+          <w:sz w:val="21"/>
+          <w:szCs w:val="21"/>
+        </w:rPr>
+        <w:t>→</w:t>
+      </w:r>
+      <w:r>
+        <w:rPr>
+          <w:rStyle w:val="apple-converted-space"/>
+          <w:rFonts w:ascii="Helvetica" w:hAnsi="Helvetica" w:cs="Helvetica"/>
+          <w:color w:val="333333"/>
+          <w:sz w:val="21"/>
+          <w:szCs w:val="21"/>
+        </w:rPr>
+        <w:t> </w:t>
+      </w:r>
+      <w:r>
+        <w:rPr>
+          <w:rStyle w:val="HTML"/>
+          <w:rFonts w:ascii="Consolas" w:hAnsi="Consolas"/>
+          <w:color w:val="C7254E"/>
+          <w:sz w:val="19"/>
+          <w:szCs w:val="19"/>
+          <w:shd w:val="clear" w:color="auto" w:fill="F9F2F4"/>
+        </w:rPr>
+        <w:t>1,3,2</w:t>
+      </w:r>
+      <w:r>
+        <w:rPr>
+          <w:rFonts w:ascii="Helvetica" w:hAnsi="Helvetica" w:cs="Helvetica"/>
+          <w:color w:val="333333"/>
+          <w:sz w:val="21"/>
+          <w:szCs w:val="21"/>
+        </w:rPr>
+        <w:br/>
+      </w:r>
+      <w:r>
+        <w:rPr>
+          <w:rStyle w:val="HTML"/>
+          <w:rFonts w:ascii="Consolas" w:hAnsi="Consolas"/>
+          <w:color w:val="C7254E"/>
+          <w:sz w:val="19"/>
+          <w:szCs w:val="19"/>
+          <w:shd w:val="clear" w:color="auto" w:fill="F9F2F4"/>
+        </w:rPr>
+        <w:t>3,2,1</w:t>
+      </w:r>
+      <w:r>
+        <w:rPr>
+          <w:rStyle w:val="apple-converted-space"/>
+          <w:rFonts w:ascii="Helvetica" w:hAnsi="Helvetica" w:cs="Helvetica"/>
+          <w:color w:val="333333"/>
+          <w:sz w:val="21"/>
+          <w:szCs w:val="21"/>
+        </w:rPr>
+        <w:t> </w:t>
+      </w:r>
+      <w:r>
+        <w:rPr>
+          <w:rFonts w:ascii="Helvetica" w:hAnsi="Helvetica" w:cs="Helvetica"/>
+          <w:color w:val="333333"/>
+          <w:sz w:val="21"/>
+          <w:szCs w:val="21"/>
+        </w:rPr>
+        <w:t>→</w:t>
+      </w:r>
+      <w:r>
+        <w:rPr>
+          <w:rStyle w:val="apple-converted-space"/>
+          <w:rFonts w:ascii="Helvetica" w:hAnsi="Helvetica" w:cs="Helvetica"/>
+          <w:color w:val="333333"/>
+          <w:sz w:val="21"/>
+          <w:szCs w:val="21"/>
+        </w:rPr>
+        <w:t> </w:t>
+      </w:r>
+      <w:r>
+        <w:rPr>
+          <w:rStyle w:val="HTML"/>
+          <w:rFonts w:ascii="Consolas" w:hAnsi="Consolas"/>
+          <w:color w:val="C7254E"/>
+          <w:sz w:val="19"/>
+          <w:szCs w:val="19"/>
+          <w:shd w:val="clear" w:color="auto" w:fill="F9F2F4"/>
+        </w:rPr>
+        <w:t>1,2,3</w:t>
+      </w:r>
+      <w:r>
+        <w:rPr>
+          <w:rFonts w:ascii="Helvetica" w:hAnsi="Helvetica" w:cs="Helvetica"/>
+          <w:color w:val="333333"/>
+          <w:sz w:val="21"/>
+          <w:szCs w:val="21"/>
+        </w:rPr>
+        <w:br/>
+      </w:r>
+      <w:r>
+        <w:rPr>
+          <w:rStyle w:val="HTML"/>
+          <w:rFonts w:ascii="Consolas" w:hAnsi="Consolas"/>
+          <w:color w:val="C7254E"/>
+          <w:sz w:val="19"/>
+          <w:szCs w:val="19"/>
+          <w:shd w:val="clear" w:color="auto" w:fill="F9F2F4"/>
+        </w:rPr>
+        <w:t>1,1,5</w:t>
+      </w:r>
+      <w:r>
+        <w:rPr>
+          <w:rStyle w:val="apple-converted-space"/>
+          <w:rFonts w:ascii="Helvetica" w:hAnsi="Helvetica" w:cs="Helvetica"/>
+          <w:color w:val="333333"/>
+          <w:sz w:val="21"/>
+          <w:szCs w:val="21"/>
+        </w:rPr>
+        <w:t> </w:t>
+      </w:r>
+      <w:r>
+        <w:rPr>
+          <w:rFonts w:ascii="Helvetica" w:hAnsi="Helvetica" w:cs="Helvetica"/>
+          <w:color w:val="333333"/>
+          <w:sz w:val="21"/>
+          <w:szCs w:val="21"/>
+        </w:rPr>
+        <w:t>→</w:t>
+      </w:r>
+      <w:r>
+        <w:rPr>
+          <w:rStyle w:val="apple-converted-space"/>
+          <w:rFonts w:ascii="Helvetica" w:hAnsi="Helvetica" w:cs="Helvetica"/>
+          <w:color w:val="333333"/>
+          <w:sz w:val="21"/>
+          <w:szCs w:val="21"/>
+        </w:rPr>
+        <w:t> </w:t>
+      </w:r>
+      <w:r>
+        <w:rPr>
+          <w:rStyle w:val="HTML"/>
+          <w:rFonts w:ascii="Consolas" w:hAnsi="Consolas"/>
+          <w:color w:val="C7254E"/>
+          <w:sz w:val="19"/>
+          <w:szCs w:val="19"/>
+          <w:shd w:val="clear" w:color="auto" w:fill="F9F2F4"/>
+        </w:rPr>
+        <w:t>1,5,1</w:t>
+      </w:r>
+    </w:p>
+    <w:p>
+      <w:pPr>
+        <w:pStyle w:val="a5"/>
+        <w:shd w:val="clear" w:color="auto" w:fill="FFFFFF"/>
+        <w:spacing w:before="0" w:beforeAutospacing="0" w:after="150" w:afterAutospacing="0"/>
+        <w:rPr>
+          <w:rStyle w:val="HTML"/>
+          <w:rFonts w:ascii="Consolas" w:hAnsi="Consolas" w:hint="eastAsia"/>
+          <w:color w:val="C7254E"/>
+          <w:sz w:val="19"/>
+          <w:szCs w:val="19"/>
+          <w:shd w:val="clear" w:color="auto" w:fill="F9F2F4"/>
+        </w:rPr>
+      </w:pPr>
+      <w:r>
+        <w:rPr>
+          <w:rStyle w:val="HTML"/>
+          <w:rFonts w:ascii="Consolas" w:hAnsi="Consolas" w:hint="eastAsia"/>
+          <w:color w:val="C7254E"/>
+          <w:sz w:val="19"/>
+          <w:szCs w:val="19"/>
+          <w:shd w:val="clear" w:color="auto" w:fill="F9F2F4"/>
+        </w:rPr>
+        <w:t>思路：從數組後面掃到前面，找到第一個不是遞減的點</w:t>
+      </w:r>
+      <w:r>
+        <w:rPr>
+          <w:rStyle w:val="HTML"/>
+          <w:rFonts w:ascii="Consolas" w:hAnsi="Consolas" w:hint="eastAsia"/>
+          <w:color w:val="C7254E"/>
+          <w:sz w:val="19"/>
+          <w:szCs w:val="19"/>
+          <w:shd w:val="clear" w:color="auto" w:fill="F9F2F4"/>
+        </w:rPr>
+        <w:t xml:space="preserve"> index</w:t>
+      </w:r>
+      <w:r>
+        <w:rPr>
+          <w:rStyle w:val="HTML"/>
+          <w:rFonts w:ascii="Consolas" w:hAnsi="Consolas" w:hint="eastAsia"/>
+          <w:color w:val="C7254E"/>
+          <w:sz w:val="19"/>
+          <w:szCs w:val="19"/>
+          <w:shd w:val="clear" w:color="auto" w:fill="F9F2F4"/>
+        </w:rPr>
+        <w:t>。</w:t>
+      </w:r>
+    </w:p>
+    <w:p>
+      <w:pPr>
+        <w:pStyle w:val="a5"/>
+        <w:shd w:val="clear" w:color="auto" w:fill="FFFFFF"/>
+        <w:spacing w:before="0" w:beforeAutospacing="0" w:after="150" w:afterAutospacing="0"/>
+        <w:rPr>
+          <w:rStyle w:val="HTML"/>
+          <w:rFonts w:ascii="Consolas" w:hAnsi="Consolas" w:hint="eastAsia"/>
+          <w:color w:val="C7254E"/>
+          <w:sz w:val="19"/>
+          <w:szCs w:val="19"/>
+          <w:shd w:val="clear" w:color="auto" w:fill="F9F2F4"/>
+        </w:rPr>
+      </w:pPr>
+      <w:r>
+        <w:rPr>
+          <w:rStyle w:val="HTML"/>
+          <w:rFonts w:ascii="Consolas" w:hAnsi="Consolas" w:hint="eastAsia"/>
+          <w:color w:val="C7254E"/>
+          <w:sz w:val="19"/>
+          <w:szCs w:val="19"/>
+          <w:shd w:val="clear" w:color="auto" w:fill="F9F2F4"/>
+        </w:rPr>
+        <w:t>在</w:t>
+      </w:r>
+      <w:r>
+        <w:rPr>
+          <w:rStyle w:val="HTML"/>
+          <w:rFonts w:ascii="Consolas" w:hAnsi="Consolas" w:hint="eastAsia"/>
+          <w:color w:val="C7254E"/>
+          <w:sz w:val="19"/>
+          <w:szCs w:val="19"/>
+          <w:shd w:val="clear" w:color="auto" w:fill="F9F2F4"/>
+        </w:rPr>
+        <w:t>index</w:t>
+      </w:r>
+      <w:r>
+        <w:rPr>
+          <w:rStyle w:val="HTML"/>
+          <w:rFonts w:ascii="Consolas" w:hAnsi="Consolas" w:hint="eastAsia"/>
+          <w:color w:val="C7254E"/>
+          <w:sz w:val="19"/>
+          <w:szCs w:val="19"/>
+          <w:shd w:val="clear" w:color="auto" w:fill="F9F2F4"/>
+        </w:rPr>
+        <w:t>後面，從數組最後掃上來，找到最右一個比</w:t>
+      </w:r>
+      <w:r>
+        <w:rPr>
+          <w:rStyle w:val="HTML"/>
+          <w:rFonts w:ascii="Consolas" w:hAnsi="Consolas" w:hint="eastAsia"/>
+          <w:color w:val="C7254E"/>
+          <w:sz w:val="19"/>
+          <w:szCs w:val="19"/>
+          <w:shd w:val="clear" w:color="auto" w:fill="F9F2F4"/>
+        </w:rPr>
+        <w:t>index</w:t>
+      </w:r>
+      <w:r>
+        <w:rPr>
+          <w:rStyle w:val="HTML"/>
+          <w:rFonts w:ascii="Consolas" w:hAnsi="Consolas" w:hint="eastAsia"/>
+          <w:color w:val="C7254E"/>
+          <w:sz w:val="19"/>
+          <w:szCs w:val="19"/>
+          <w:shd w:val="clear" w:color="auto" w:fill="F9F2F4"/>
+        </w:rPr>
+        <w:t>大的（這個數相當於在大於</w:t>
+      </w:r>
+      <w:r>
+        <w:rPr>
+          <w:rStyle w:val="HTML"/>
+          <w:rFonts w:ascii="Consolas" w:hAnsi="Consolas" w:hint="eastAsia"/>
+          <w:color w:val="C7254E"/>
+          <w:sz w:val="19"/>
+          <w:szCs w:val="19"/>
+          <w:shd w:val="clear" w:color="auto" w:fill="F9F2F4"/>
+        </w:rPr>
+        <w:t>index</w:t>
+      </w:r>
+      <w:r>
+        <w:rPr>
+          <w:rStyle w:val="HTML"/>
+          <w:rFonts w:ascii="Consolas" w:hAnsi="Consolas" w:hint="eastAsia"/>
+          <w:color w:val="C7254E"/>
+          <w:sz w:val="19"/>
+          <w:szCs w:val="19"/>
+          <w:shd w:val="clear" w:color="auto" w:fill="F9F2F4"/>
+        </w:rPr>
+        <w:t>中挑最小的），將</w:t>
+      </w:r>
+      <w:r>
+        <w:rPr>
+          <w:rStyle w:val="HTML"/>
+          <w:rFonts w:ascii="Consolas" w:hAnsi="Consolas" w:hint="eastAsia"/>
+          <w:color w:val="C7254E"/>
+          <w:sz w:val="19"/>
+          <w:szCs w:val="19"/>
+          <w:shd w:val="clear" w:color="auto" w:fill="F9F2F4"/>
+        </w:rPr>
+        <w:t>index</w:t>
+      </w:r>
+      <w:r>
+        <w:rPr>
+          <w:rStyle w:val="HTML"/>
+          <w:rFonts w:ascii="Consolas" w:hAnsi="Consolas" w:hint="eastAsia"/>
+          <w:color w:val="C7254E"/>
+          <w:sz w:val="19"/>
+          <w:szCs w:val="19"/>
+          <w:shd w:val="clear" w:color="auto" w:fill="F9F2F4"/>
+        </w:rPr>
+        <w:t>和這個數換位</w:t>
+      </w:r>
+    </w:p>
+    <w:p>
+      <w:pPr>
+        <w:pStyle w:val="a5"/>
+        <w:shd w:val="clear" w:color="auto" w:fill="FFFFFF"/>
+        <w:spacing w:before="0" w:beforeAutospacing="0" w:after="150" w:afterAutospacing="0"/>
+        <w:rPr>
+          <w:rFonts w:ascii="Helvetica" w:hAnsi="Helvetica" w:cs="Helvetica"/>
+          <w:color w:val="333333"/>
+          <w:sz w:val="21"/>
+          <w:szCs w:val="21"/>
+        </w:rPr>
+      </w:pPr>
+      <w:r>
+        <w:rPr>
+          <w:rStyle w:val="HTML"/>
+          <w:rFonts w:ascii="Consolas" w:hAnsi="Consolas" w:hint="eastAsia"/>
+          <w:color w:val="C7254E"/>
+          <w:sz w:val="19"/>
+          <w:szCs w:val="19"/>
+          <w:shd w:val="clear" w:color="auto" w:fill="F9F2F4"/>
+        </w:rPr>
+        <w:t>最後</w:t>
+      </w:r>
+      <w:r>
+        <w:rPr>
+          <w:rStyle w:val="HTML"/>
+          <w:rFonts w:ascii="Consolas" w:hAnsi="Consolas" w:hint="eastAsia"/>
+          <w:color w:val="C7254E"/>
+          <w:sz w:val="19"/>
+          <w:szCs w:val="19"/>
+          <w:shd w:val="clear" w:color="auto" w:fill="F9F2F4"/>
+        </w:rPr>
+        <w:t xml:space="preserve">index+1 </w:t>
+      </w:r>
+      <w:r>
+        <w:rPr>
+          <w:rStyle w:val="HTML"/>
+          <w:rFonts w:ascii="Consolas" w:hAnsi="Consolas" w:hint="eastAsia"/>
+          <w:color w:val="C7254E"/>
+          <w:sz w:val="19"/>
+          <w:szCs w:val="19"/>
+          <w:shd w:val="clear" w:color="auto" w:fill="F9F2F4"/>
+        </w:rPr>
+        <w:t>到數組最後元素為止，整個區間翻轉</w:t>
+      </w:r>
+    </w:p>
+    <w:p>
+      <w:pPr>
+        <w:rPr>
+          <w:rFonts w:ascii="Times New Roman" w:hAnsi="Times New Roman" w:cs="Times New Roman"/>
+          <w:color w:val="333333"/>
+          <w:sz w:val="18"/>
+          <w:szCs w:val="18"/>
+          <w:shd w:val="clear" w:color="auto" w:fill="FFFFFF"/>
+        </w:rPr>
+      </w:pPr>
+      <w:r>
+        <w:rPr>
+          <w:rFonts w:ascii="Times New Roman" w:hAnsi="Times New Roman" w:cs="Times New Roman"/>
+          <w:color w:val="333333"/>
+          <w:sz w:val="18"/>
+          <w:szCs w:val="18"/>
+          <w:shd w:val="clear" w:color="auto" w:fill="FFFFFF"/>
+        </w:rPr>
+        <w:t>public void nextPermutation(int[] A) {</w:t>
+      </w:r>
+    </w:p>
+    <w:p>
+      <w:pPr>
+        <w:rPr>
+          <w:rFonts w:ascii="Times New Roman" w:hAnsi="Times New Roman" w:cs="Times New Roman"/>
+          <w:color w:val="333333"/>
+          <w:sz w:val="18"/>
+          <w:szCs w:val="18"/>
+          <w:shd w:val="clear" w:color="auto" w:fill="FFFFFF"/>
+        </w:rPr>
+      </w:pPr>
+      <w:r>
+        <w:rPr>
+          <w:rFonts w:ascii="Times New Roman" w:hAnsi="Times New Roman" w:cs="Times New Roman"/>
+          <w:color w:val="333333"/>
+          <w:sz w:val="18"/>
+          <w:szCs w:val="18"/>
+          <w:shd w:val="clear" w:color="auto" w:fill="FFFFFF"/>
+        </w:rPr>
+        <w:t xml:space="preserve">    if(A == null || A.length &lt;= 1) return;</w:t>
+      </w:r>
+    </w:p>
+    <w:p>
+      <w:pPr>
+        <w:rPr>
+          <w:rFonts w:ascii="Times New Roman" w:hAnsi="Times New Roman" w:cs="Times New Roman"/>
+          <w:color w:val="333333"/>
+          <w:sz w:val="18"/>
+          <w:szCs w:val="18"/>
+          <w:shd w:val="clear" w:color="auto" w:fill="FFFFFF"/>
+        </w:rPr>
+      </w:pPr>
+      <w:r>
+        <w:rPr>
+          <w:rFonts w:ascii="Times New Roman" w:hAnsi="Times New Roman" w:cs="Times New Roman"/>
+          <w:color w:val="333333"/>
+          <w:sz w:val="18"/>
+          <w:szCs w:val="18"/>
+          <w:shd w:val="clear" w:color="auto" w:fill="FFFFFF"/>
+        </w:rPr>
+        <w:t xml:space="preserve">    int i = A.length - 2;</w:t>
+      </w:r>
+    </w:p>
+    <w:p>
+      <w:pPr>
+        <w:rPr>
+          <w:rFonts w:ascii="Times New Roman" w:hAnsi="Times New Roman" w:cs="Times New Roman"/>
+          <w:color w:val="333333"/>
+          <w:sz w:val="18"/>
+          <w:szCs w:val="18"/>
+          <w:shd w:val="clear" w:color="auto" w:fill="FFFFFF"/>
+        </w:rPr>
+      </w:pPr>
+      <w:r>
+        <w:rPr>
+          <w:rFonts w:ascii="Times New Roman" w:hAnsi="Times New Roman" w:cs="Times New Roman"/>
+          <w:color w:val="333333"/>
+          <w:sz w:val="18"/>
+          <w:szCs w:val="18"/>
+          <w:shd w:val="clear" w:color="auto" w:fill="FFFFFF"/>
+        </w:rPr>
+        <w:t xml:space="preserve">    while(i &gt;= 0 &amp;&amp; A[i] &gt;= A[i + 1]) i--; // Find 1st id i that breaks descending order</w:t>
+      </w:r>
+    </w:p>
+    <w:p>
+      <w:pPr>
+        <w:rPr>
+          <w:rFonts w:ascii="Times New Roman" w:hAnsi="Times New Roman" w:cs="Times New Roman"/>
+          <w:color w:val="333333"/>
+          <w:sz w:val="18"/>
+          <w:szCs w:val="18"/>
+          <w:shd w:val="clear" w:color="auto" w:fill="FFFFFF"/>
+        </w:rPr>
+      </w:pPr>
+      <w:r>
+        <w:rPr>
+          <w:rFonts w:ascii="Times New Roman" w:hAnsi="Times New Roman" w:cs="Times New Roman"/>
+          <w:color w:val="333333"/>
+          <w:sz w:val="18"/>
+          <w:szCs w:val="18"/>
+          <w:shd w:val="clear" w:color="auto" w:fill="FFFFFF"/>
+        </w:rPr>
+        <w:t xml:space="preserve">    if(i &gt;= 0) {                           // If not entirely descending</w:t>
+      </w:r>
+    </w:p>
+    <w:p>
+      <w:pPr>
+        <w:rPr>
+          <w:rFonts w:ascii="Times New Roman" w:hAnsi="Times New Roman" w:cs="Times New Roman"/>
+          <w:color w:val="333333"/>
+          <w:sz w:val="18"/>
+          <w:szCs w:val="18"/>
+          <w:shd w:val="clear" w:color="auto" w:fill="FFFFFF"/>
+        </w:rPr>
+      </w:pPr>
+      <w:r>
+        <w:rPr>
+          <w:rFonts w:ascii="Times New Roman" w:hAnsi="Times New Roman" w:cs="Times New Roman"/>
+          <w:color w:val="333333"/>
+          <w:sz w:val="18"/>
+          <w:szCs w:val="18"/>
+          <w:shd w:val="clear" w:color="auto" w:fill="FFFFFF"/>
+        </w:rPr>
+        <w:t xml:space="preserve">        int j = A.length - 1;              // Start from the end</w:t>
+      </w:r>
+    </w:p>
+    <w:p>
+      <w:pPr>
+        <w:rPr>
+          <w:rFonts w:ascii="Times New Roman" w:hAnsi="Times New Roman" w:cs="Times New Roman"/>
+          <w:color w:val="333333"/>
+          <w:sz w:val="18"/>
+          <w:szCs w:val="18"/>
+          <w:shd w:val="clear" w:color="auto" w:fill="FFFFFF"/>
+        </w:rPr>
+      </w:pPr>
+      <w:r>
+        <w:rPr>
+          <w:rFonts w:ascii="Times New Roman" w:hAnsi="Times New Roman" w:cs="Times New Roman"/>
+          <w:color w:val="333333"/>
+          <w:sz w:val="18"/>
+          <w:szCs w:val="18"/>
+          <w:shd w:val="clear" w:color="auto" w:fill="FFFFFF"/>
+        </w:rPr>
+        <w:t xml:space="preserve">        while(A[j] &lt;= A[i]) j--;           // Find rightmost first larger id j</w:t>
+      </w:r>
+    </w:p>
+    <w:p>
+      <w:pPr>
+        <w:rPr>
+          <w:rFonts w:ascii="Times New Roman" w:hAnsi="Times New Roman" w:cs="Times New Roman"/>
+          <w:color w:val="333333"/>
+          <w:sz w:val="18"/>
+          <w:szCs w:val="18"/>
+          <w:shd w:val="clear" w:color="auto" w:fill="FFFFFF"/>
+        </w:rPr>
+      </w:pPr>
+      <w:r>
+        <w:rPr>
+          <w:rFonts w:ascii="Times New Roman" w:hAnsi="Times New Roman" w:cs="Times New Roman"/>
+          <w:color w:val="333333"/>
+          <w:sz w:val="18"/>
+          <w:szCs w:val="18"/>
+          <w:shd w:val="clear" w:color="auto" w:fill="FFFFFF"/>
+        </w:rPr>
+        <w:t xml:space="preserve">        swap(A, i, j);                     // Switch i and j</w:t>
+      </w:r>
+    </w:p>
+    <w:p>
+      <w:pPr>
+        <w:rPr>
+          <w:rFonts w:ascii="Times New Roman" w:hAnsi="Times New Roman" w:cs="Times New Roman"/>
+          <w:color w:val="333333"/>
+          <w:sz w:val="18"/>
+          <w:szCs w:val="18"/>
+          <w:shd w:val="clear" w:color="auto" w:fill="FFFFFF"/>
+        </w:rPr>
+      </w:pPr>
+      <w:r>
+        <w:rPr>
+          <w:rFonts w:ascii="Times New Roman" w:hAnsi="Times New Roman" w:cs="Times New Roman"/>
+          <w:color w:val="333333"/>
+          <w:sz w:val="18"/>
+          <w:szCs w:val="18"/>
+          <w:shd w:val="clear" w:color="auto" w:fill="FFFFFF"/>
+        </w:rPr>
+        <w:t xml:space="preserve">    }</w:t>
+      </w:r>
+    </w:p>
+    <w:p>
+      <w:pPr>
+        <w:rPr>
+          <w:rFonts w:ascii="Times New Roman" w:hAnsi="Times New Roman" w:cs="Times New Roman"/>
+          <w:color w:val="333333"/>
+          <w:sz w:val="18"/>
+          <w:szCs w:val="18"/>
+          <w:shd w:val="clear" w:color="auto" w:fill="FFFFFF"/>
+        </w:rPr>
+      </w:pPr>
+      <w:r>
+        <w:rPr>
+          <w:rFonts w:ascii="Times New Roman" w:hAnsi="Times New Roman" w:cs="Times New Roman"/>
+          <w:color w:val="333333"/>
+          <w:sz w:val="18"/>
+          <w:szCs w:val="18"/>
+          <w:shd w:val="clear" w:color="auto" w:fill="FFFFFF"/>
+        </w:rPr>
+        <w:t xml:space="preserve">    reverse(A, i + 1, A.length - 1);       // Reverse the descending sequence</w:t>
+      </w:r>
+    </w:p>
+    <w:p>
+      <w:pPr>
+        <w:rPr>
+          <w:rFonts w:ascii="Times New Roman" w:hAnsi="Times New Roman" w:cs="Times New Roman"/>
+          <w:color w:val="333333"/>
+          <w:sz w:val="18"/>
+          <w:szCs w:val="18"/>
+          <w:shd w:val="clear" w:color="auto" w:fill="FFFFFF"/>
+        </w:rPr>
+      </w:pPr>
+      <w:r>
+        <w:rPr>
+          <w:rFonts w:ascii="Times New Roman" w:hAnsi="Times New Roman" w:cs="Times New Roman"/>
+          <w:color w:val="333333"/>
+          <w:sz w:val="18"/>
+          <w:szCs w:val="18"/>
+          <w:shd w:val="clear" w:color="auto" w:fill="FFFFFF"/>
+        </w:rPr>
+        <w:t>}</w:t>
+      </w:r>
+    </w:p>
+    <w:p>
+      <w:pPr>
+        <w:rPr>
+          <w:rFonts w:ascii="Times New Roman" w:hAnsi="Times New Roman" w:cs="Times New Roman"/>
+          <w:color w:val="333333"/>
+          <w:sz w:val="18"/>
+          <w:szCs w:val="18"/>
+          <w:shd w:val="clear" w:color="auto" w:fill="FFFFFF"/>
+        </w:rPr>
+      </w:pPr>
+    </w:p>
+    <w:p>
+      <w:pPr>
+        <w:rPr>
+          <w:rFonts w:ascii="Times New Roman" w:hAnsi="Times New Roman" w:cs="Times New Roman"/>
+          <w:color w:val="333333"/>
+          <w:sz w:val="18"/>
+          <w:szCs w:val="18"/>
+          <w:shd w:val="clear" w:color="auto" w:fill="FFFFFF"/>
+        </w:rPr>
+      </w:pPr>
+      <w:r>
+        <w:rPr>
+          <w:rFonts w:ascii="Times New Roman" w:hAnsi="Times New Roman" w:cs="Times New Roman"/>
+          <w:color w:val="333333"/>
+          <w:sz w:val="18"/>
+          <w:szCs w:val="18"/>
+          <w:shd w:val="clear" w:color="auto" w:fill="FFFFFF"/>
+        </w:rPr>
+        <w:t>public void swap(int[] A, int i, int j) {</w:t>
+      </w:r>
+    </w:p>
+    <w:p>
+      <w:pPr>
+        <w:rPr>
+          <w:rFonts w:ascii="Times New Roman" w:hAnsi="Times New Roman" w:cs="Times New Roman"/>
+          <w:color w:val="333333"/>
+          <w:sz w:val="18"/>
+          <w:szCs w:val="18"/>
+          <w:shd w:val="clear" w:color="auto" w:fill="FFFFFF"/>
+        </w:rPr>
+      </w:pPr>
+      <w:r>
+        <w:rPr>
+          <w:rFonts w:ascii="Times New Roman" w:hAnsi="Times New Roman" w:cs="Times New Roman"/>
+          <w:color w:val="333333"/>
+          <w:sz w:val="18"/>
+          <w:szCs w:val="18"/>
+          <w:shd w:val="clear" w:color="auto" w:fill="FFFFFF"/>
+        </w:rPr>
+        <w:lastRenderedPageBreak/>
+        <w:t xml:space="preserve">    int tmp = A[i];</w:t>
+      </w:r>
+    </w:p>
+    <w:p>
+      <w:pPr>
+        <w:rPr>
+          <w:rFonts w:ascii="Times New Roman" w:hAnsi="Times New Roman" w:cs="Times New Roman"/>
+          <w:color w:val="333333"/>
+          <w:sz w:val="18"/>
+          <w:szCs w:val="18"/>
+          <w:shd w:val="clear" w:color="auto" w:fill="FFFFFF"/>
+        </w:rPr>
+      </w:pPr>
+      <w:r>
+        <w:rPr>
+          <w:rFonts w:ascii="Times New Roman" w:hAnsi="Times New Roman" w:cs="Times New Roman"/>
+          <w:color w:val="333333"/>
+          <w:sz w:val="18"/>
+          <w:szCs w:val="18"/>
+          <w:shd w:val="clear" w:color="auto" w:fill="FFFFFF"/>
+        </w:rPr>
+        <w:t xml:space="preserve">    A[i] = A[j];</w:t>
+      </w:r>
+    </w:p>
+    <w:p>
+      <w:pPr>
+        <w:rPr>
+          <w:rFonts w:ascii="Times New Roman" w:hAnsi="Times New Roman" w:cs="Times New Roman"/>
+          <w:color w:val="333333"/>
+          <w:sz w:val="18"/>
+          <w:szCs w:val="18"/>
+          <w:shd w:val="clear" w:color="auto" w:fill="FFFFFF"/>
+        </w:rPr>
+      </w:pPr>
+      <w:r>
+        <w:rPr>
+          <w:rFonts w:ascii="Times New Roman" w:hAnsi="Times New Roman" w:cs="Times New Roman"/>
+          <w:color w:val="333333"/>
+          <w:sz w:val="18"/>
+          <w:szCs w:val="18"/>
+          <w:shd w:val="clear" w:color="auto" w:fill="FFFFFF"/>
+        </w:rPr>
+        <w:t xml:space="preserve">    A[j] = tmp;</w:t>
+      </w:r>
+    </w:p>
+    <w:p>
+      <w:pPr>
+        <w:rPr>
+          <w:rFonts w:ascii="Times New Roman" w:hAnsi="Times New Roman" w:cs="Times New Roman"/>
+          <w:color w:val="333333"/>
+          <w:sz w:val="18"/>
+          <w:szCs w:val="18"/>
+          <w:shd w:val="clear" w:color="auto" w:fill="FFFFFF"/>
+        </w:rPr>
+      </w:pPr>
+      <w:r>
+        <w:rPr>
+          <w:rFonts w:ascii="Times New Roman" w:hAnsi="Times New Roman" w:cs="Times New Roman"/>
+          <w:color w:val="333333"/>
+          <w:sz w:val="18"/>
+          <w:szCs w:val="18"/>
+          <w:shd w:val="clear" w:color="auto" w:fill="FFFFFF"/>
+        </w:rPr>
+        <w:t>}</w:t>
+      </w:r>
+    </w:p>
+    <w:p>
+      <w:pPr>
+        <w:rPr>
+          <w:rFonts w:ascii="Times New Roman" w:hAnsi="Times New Roman" w:cs="Times New Roman"/>
+          <w:color w:val="333333"/>
+          <w:sz w:val="18"/>
+          <w:szCs w:val="18"/>
+          <w:shd w:val="clear" w:color="auto" w:fill="FFFFFF"/>
+        </w:rPr>
+      </w:pPr>
+    </w:p>
+    <w:p>
+      <w:pPr>
+        <w:rPr>
+          <w:rFonts w:ascii="Times New Roman" w:hAnsi="Times New Roman" w:cs="Times New Roman"/>
+          <w:color w:val="333333"/>
+          <w:sz w:val="18"/>
+          <w:szCs w:val="18"/>
+          <w:shd w:val="clear" w:color="auto" w:fill="FFFFFF"/>
+        </w:rPr>
+      </w:pPr>
+      <w:r>
+        <w:rPr>
+          <w:rFonts w:ascii="Times New Roman" w:hAnsi="Times New Roman" w:cs="Times New Roman"/>
+          <w:color w:val="333333"/>
+          <w:sz w:val="18"/>
+          <w:szCs w:val="18"/>
+          <w:shd w:val="clear" w:color="auto" w:fill="FFFFFF"/>
+        </w:rPr>
+        <w:t>public void reverse(int[] A, int i, int j) {</w:t>
+      </w:r>
+    </w:p>
+    <w:p>
+      <w:pPr>
+        <w:rPr>
+          <w:rFonts w:ascii="Times New Roman" w:hAnsi="Times New Roman" w:cs="Times New Roman"/>
+          <w:color w:val="333333"/>
+          <w:sz w:val="18"/>
+          <w:szCs w:val="18"/>
+          <w:shd w:val="clear" w:color="auto" w:fill="FFFFFF"/>
+        </w:rPr>
+      </w:pPr>
+      <w:r>
+        <w:rPr>
+          <w:rFonts w:ascii="Times New Roman" w:hAnsi="Times New Roman" w:cs="Times New Roman"/>
+          <w:color w:val="333333"/>
+          <w:sz w:val="18"/>
+          <w:szCs w:val="18"/>
+          <w:shd w:val="clear" w:color="auto" w:fill="FFFFFF"/>
+        </w:rPr>
+        <w:t xml:space="preserve">    while(i &lt; j) swap(A, i++, j--);</w:t>
+      </w:r>
+    </w:p>
+    <w:p>
+      <w:pPr>
+        <w:rPr>
+          <w:rFonts w:ascii="Times New Roman" w:hAnsi="Times New Roman" w:cs="Times New Roman"/>
+          <w:color w:val="333333"/>
+          <w:sz w:val="18"/>
+          <w:szCs w:val="18"/>
+          <w:shd w:val="clear" w:color="auto" w:fill="FFFFFF"/>
+        </w:rPr>
+      </w:pPr>
+      <w:r>
+        <w:rPr>
+          <w:rFonts w:ascii="Times New Roman" w:hAnsi="Times New Roman" w:cs="Times New Roman"/>
+          <w:color w:val="333333"/>
+          <w:sz w:val="18"/>
+          <w:szCs w:val="18"/>
+          <w:shd w:val="clear" w:color="auto" w:fill="FFFFFF"/>
+        </w:rPr>
+        <w:t>}</w:t>
+      </w:r>
     </w:p>
     <w:sectPr>
       <w:pgSz w:w="11906" w:h="16838"/>
@@ -16635,6 +19438,41 @@
       <w:u w:val="single"/>
     </w:rPr>
   </w:style>
+  <w:style w:type="character" w:customStyle="1" w:styleId="pl-k">
+    <w:name w:val="pl-k"/>
+    <w:basedOn w:val="a0"/>
+    <w:rsid w:val="004C2962"/>
+  </w:style>
+  <w:style w:type="character" w:customStyle="1" w:styleId="pl-en">
+    <w:name w:val="pl-en"/>
+    <w:basedOn w:val="a0"/>
+    <w:rsid w:val="004C2962"/>
+  </w:style>
+  <w:style w:type="character" w:customStyle="1" w:styleId="pl-c1">
+    <w:name w:val="pl-c1"/>
+    <w:basedOn w:val="a0"/>
+    <w:rsid w:val="004C2962"/>
+  </w:style>
+  <w:style w:type="character" w:customStyle="1" w:styleId="pl-smi">
+    <w:name w:val="pl-smi"/>
+    <w:basedOn w:val="a0"/>
+    <w:rsid w:val="004C2962"/>
+  </w:style>
+  <w:style w:type="character" w:customStyle="1" w:styleId="pl-s">
+    <w:name w:val="pl-s"/>
+    <w:basedOn w:val="a0"/>
+    <w:rsid w:val="004C2962"/>
+  </w:style>
+  <w:style w:type="character" w:customStyle="1" w:styleId="pl-pds">
+    <w:name w:val="pl-pds"/>
+    <w:basedOn w:val="a0"/>
+    <w:rsid w:val="004C2962"/>
+  </w:style>
+  <w:style w:type="character" w:customStyle="1" w:styleId="pl-c">
+    <w:name w:val="pl-c"/>
+    <w:basedOn w:val="a0"/>
+    <w:rsid w:val="004C2962"/>
+  </w:style>
 </w:styles>
 </file>
 
